--- a/HW6_Best Practices of Sprint Planning and Execution.docx
+++ b/HW6_Best Practices of Sprint Planning and Execution.docx
@@ -2,243 +2,1043 @@
 <file path=word/document.xml><?xml version="1.0" encoding="utf-8"?>
 <w:document xmlns:wpc="http://schemas.microsoft.com/office/word/2010/wordprocessingCanvas" xmlns:cx="http://schemas.microsoft.com/office/drawing/2014/chartex" xmlns:cx1="http://schemas.microsoft.com/office/drawing/2015/9/8/chartex" xmlns:cx2="http://schemas.microsoft.com/office/drawing/2015/10/21/chartex" xmlns:cx3="http://schemas.microsoft.com/office/drawing/2016/5/9/chartex" xmlns:cx4="http://schemas.microsoft.com/office/drawing/2016/5/10/chartex" xmlns:cx5="http://schemas.microsoft.com/office/drawing/2016/5/11/chartex" xmlns:cx6="http://schemas.microsoft.com/office/drawing/2016/5/12/chartex" xmlns:cx7="http://schemas.microsoft.com/office/drawing/2016/5/13/chartex" xmlns:cx8="http://schemas.microsoft.com/office/drawing/2016/5/14/chartex" xmlns:mc="http://schemas.openxmlformats.org/markup-compatibility/2006" xmlns:aink="http://schemas.microsoft.com/office/drawing/2016/ink" xmlns:am3d="http://schemas.microsoft.com/office/drawing/2017/model3d" xmlns:o="urn:schemas-microsoft-com:office:office" xmlns:oel="http://schemas.microsoft.com/office/2019/extlst" xmlns:r="http://schemas.openxmlformats.org/officeDocument/2006/relationships" xmlns:m="http://schemas.openxmlformats.org/officeDocument/2006/math" xmlns:v="urn:schemas-microsoft-com:vml" xmlns:wp14="http://schemas.microsoft.com/office/word/2010/wordprocessingDrawing" xmlns:wp="http://schemas.openxmlformats.org/drawingml/2006/wordprocessingDrawing" xmlns:w10="urn:schemas-microsoft-com:office:word" xmlns:w="http://schemas.openxmlformats.org/wordprocessingml/2006/main" xmlns:w14="http://schemas.microsoft.com/office/word/2010/wordml" xmlns:w15="http://schemas.microsoft.com/office/word/2012/wordml" xmlns:w16cex="http://schemas.microsoft.com/office/word/2018/wordml/cex" xmlns:w16cid="http://schemas.microsoft.com/office/word/2016/wordml/cid" xmlns:w16="http://schemas.microsoft.com/office/word/2018/wordml" xmlns:w16sdtdh="http://schemas.microsoft.com/office/word/2020/wordml/sdtdatahash" xmlns:w16se="http://schemas.microsoft.com/office/word/2015/wordml/symex" xmlns:wpg="http://schemas.microsoft.com/office/word/2010/wordprocessingGroup" xmlns:wpi="http://schemas.microsoft.com/office/word/2010/wordprocessingInk" xmlns:wne="http://schemas.microsoft.com/office/word/2006/wordml" xmlns:wps="http://schemas.microsoft.com/office/word/2010/wordprocessingShape" mc:Ignorable="w14 w15 w16se w16cid w16 w16cex w16sdtdh wp14">
   <w:body>
-    <w:p/>
-    <w:p/>
-    <w:p/>
-    <w:p>
-      <w:r>
+    <w:p>
+      <w:pPr>
+        <w:jc w:val="both"/>
+        <w:rPr>
+          <w:rFonts w:ascii="Times New Roman" w:hAnsi="Times New Roman" w:cs="Times New Roman"/>
+          <w:sz w:val="22"/>
+          <w:szCs w:val="22"/>
+        </w:rPr>
+      </w:pPr>
+      <w:r>
+        <w:rPr>
+          <w:rFonts w:ascii="Times New Roman" w:hAnsi="Times New Roman" w:cs="Times New Roman"/>
+          <w:sz w:val="22"/>
+          <w:szCs w:val="22"/>
+        </w:rPr>
         <w:t>Feature Breakdown and Time Estimates</w:t>
       </w:r>
     </w:p>
     <w:p>
-      <w:r>
+      <w:pPr>
+        <w:jc w:val="both"/>
+        <w:rPr>
+          <w:rFonts w:ascii="Times New Roman" w:hAnsi="Times New Roman" w:cs="Times New Roman"/>
+          <w:sz w:val="22"/>
+          <w:szCs w:val="22"/>
+        </w:rPr>
+      </w:pPr>
+      <w:r>
+        <w:rPr>
+          <w:rFonts w:ascii="Times New Roman" w:hAnsi="Times New Roman" w:cs="Times New Roman"/>
+          <w:sz w:val="22"/>
+          <w:szCs w:val="22"/>
+        </w:rPr>
         <w:t>Feature A: Calculate Sprint Team's Velocity</w:t>
       </w:r>
     </w:p>
     <w:p>
       <w:pPr>
         <w:ind w:left="720"/>
-      </w:pPr>
-      <w:r>
+        <w:jc w:val="both"/>
+        <w:rPr>
+          <w:rFonts w:ascii="Times New Roman" w:hAnsi="Times New Roman" w:cs="Times New Roman"/>
+          <w:sz w:val="22"/>
+          <w:szCs w:val="22"/>
+        </w:rPr>
+      </w:pPr>
+      <w:r>
+        <w:rPr>
+          <w:rFonts w:ascii="Times New Roman" w:hAnsi="Times New Roman" w:cs="Times New Roman"/>
+          <w:sz w:val="22"/>
+          <w:szCs w:val="22"/>
+        </w:rPr>
         <w:t xml:space="preserve">Subtask 1: </w:t>
       </w:r>
       <w:r>
+        <w:rPr>
+          <w:rFonts w:ascii="Times New Roman" w:hAnsi="Times New Roman" w:cs="Times New Roman"/>
+          <w:sz w:val="22"/>
+          <w:szCs w:val="22"/>
+        </w:rPr>
         <w:t>Implement data structures</w:t>
       </w:r>
       <w:r>
+        <w:rPr>
+          <w:rFonts w:ascii="Times New Roman" w:hAnsi="Times New Roman" w:cs="Times New Roman"/>
+          <w:sz w:val="22"/>
+          <w:szCs w:val="22"/>
+        </w:rPr>
         <w:t xml:space="preserve"> to receive data (10 minutes)</w:t>
       </w:r>
     </w:p>
     <w:p>
       <w:pPr>
         <w:ind w:left="720"/>
-      </w:pPr>
-      <w:r>
+        <w:jc w:val="both"/>
+        <w:rPr>
+          <w:rFonts w:ascii="Times New Roman" w:hAnsi="Times New Roman" w:cs="Times New Roman"/>
+          <w:sz w:val="22"/>
+          <w:szCs w:val="22"/>
+        </w:rPr>
+      </w:pPr>
+      <w:r>
+        <w:rPr>
+          <w:rFonts w:ascii="Times New Roman" w:hAnsi="Times New Roman" w:cs="Times New Roman"/>
+          <w:sz w:val="22"/>
+          <w:szCs w:val="22"/>
+        </w:rPr>
         <w:t xml:space="preserve">Subtask 2: </w:t>
       </w:r>
       <w:r>
+        <w:rPr>
+          <w:rFonts w:ascii="Times New Roman" w:hAnsi="Times New Roman" w:cs="Times New Roman"/>
+          <w:sz w:val="22"/>
+          <w:szCs w:val="22"/>
+        </w:rPr>
         <w:t>Define method</w:t>
       </w:r>
       <w:r>
+        <w:rPr>
+          <w:rFonts w:ascii="Times New Roman" w:hAnsi="Times New Roman" w:cs="Times New Roman"/>
+          <w:sz w:val="22"/>
+          <w:szCs w:val="22"/>
+        </w:rPr>
         <w:t xml:space="preserve"> to calculate sum of points completed (</w:t>
       </w:r>
       <w:r>
+        <w:rPr>
+          <w:rFonts w:ascii="Times New Roman" w:hAnsi="Times New Roman" w:cs="Times New Roman"/>
+          <w:sz w:val="22"/>
+          <w:szCs w:val="22"/>
+        </w:rPr>
         <w:t>5</w:t>
       </w:r>
       <w:r>
+        <w:rPr>
+          <w:rFonts w:ascii="Times New Roman" w:hAnsi="Times New Roman" w:cs="Times New Roman"/>
+          <w:sz w:val="22"/>
+          <w:szCs w:val="22"/>
+        </w:rPr>
         <w:t xml:space="preserve"> minutes)</w:t>
       </w:r>
     </w:p>
     <w:p>
       <w:pPr>
         <w:ind w:left="720"/>
-      </w:pPr>
-      <w:r>
+        <w:jc w:val="both"/>
+        <w:rPr>
+          <w:rFonts w:ascii="Times New Roman" w:hAnsi="Times New Roman" w:cs="Times New Roman"/>
+          <w:sz w:val="22"/>
+          <w:szCs w:val="22"/>
+        </w:rPr>
+      </w:pPr>
+      <w:r>
+        <w:rPr>
+          <w:rFonts w:ascii="Times New Roman" w:hAnsi="Times New Roman" w:cs="Times New Roman"/>
+          <w:sz w:val="22"/>
+          <w:szCs w:val="22"/>
+        </w:rPr>
         <w:t>Subtask 3: Implement logic to calculate the number of sprints (</w:t>
       </w:r>
       <w:r>
+        <w:rPr>
+          <w:rFonts w:ascii="Times New Roman" w:hAnsi="Times New Roman" w:cs="Times New Roman"/>
+          <w:sz w:val="22"/>
+          <w:szCs w:val="22"/>
+        </w:rPr>
         <w:t>5</w:t>
       </w:r>
       <w:r>
+        <w:rPr>
+          <w:rFonts w:ascii="Times New Roman" w:hAnsi="Times New Roman" w:cs="Times New Roman"/>
+          <w:sz w:val="22"/>
+          <w:szCs w:val="22"/>
+        </w:rPr>
         <w:t xml:space="preserve"> minutes)</w:t>
       </w:r>
     </w:p>
     <w:p>
       <w:pPr>
         <w:ind w:left="720"/>
-      </w:pPr>
-      <w:r>
+        <w:jc w:val="both"/>
+        <w:rPr>
+          <w:rFonts w:ascii="Times New Roman" w:hAnsi="Times New Roman" w:cs="Times New Roman"/>
+          <w:sz w:val="22"/>
+          <w:szCs w:val="22"/>
+        </w:rPr>
+      </w:pPr>
+      <w:r>
+        <w:rPr>
+          <w:rFonts w:ascii="Times New Roman" w:hAnsi="Times New Roman" w:cs="Times New Roman"/>
+          <w:sz w:val="22"/>
+          <w:szCs w:val="22"/>
+        </w:rPr>
         <w:t>Subtask 4: Implement logic to calculate average velocity (10 minutes)</w:t>
       </w:r>
     </w:p>
     <w:p>
       <w:pPr>
         <w:ind w:left="720"/>
-      </w:pPr>
-      <w:r>
+        <w:jc w:val="both"/>
+        <w:rPr>
+          <w:rFonts w:ascii="Times New Roman" w:hAnsi="Times New Roman" w:cs="Times New Roman"/>
+          <w:sz w:val="22"/>
+          <w:szCs w:val="22"/>
+        </w:rPr>
+      </w:pPr>
+      <w:r>
+        <w:rPr>
+          <w:rFonts w:ascii="Times New Roman" w:hAnsi="Times New Roman" w:cs="Times New Roman"/>
+          <w:sz w:val="22"/>
+          <w:szCs w:val="22"/>
+        </w:rPr>
         <w:t xml:space="preserve">Subtask 5: </w:t>
       </w:r>
       <w:r>
+        <w:rPr>
+          <w:rFonts w:ascii="Times New Roman" w:hAnsi="Times New Roman" w:cs="Times New Roman"/>
+          <w:sz w:val="22"/>
+          <w:szCs w:val="22"/>
+        </w:rPr>
         <w:t>Display the output average velocity in correct format (5minutes)</w:t>
       </w:r>
     </w:p>
-    <w:p/>
-    <w:p>
-      <w:r>
+    <w:p>
+      <w:pPr>
+        <w:jc w:val="both"/>
+        <w:rPr>
+          <w:rFonts w:ascii="Times New Roman" w:hAnsi="Times New Roman" w:cs="Times New Roman"/>
+          <w:sz w:val="22"/>
+          <w:szCs w:val="22"/>
+        </w:rPr>
+      </w:pPr>
+    </w:p>
+    <w:p>
+      <w:pPr>
+        <w:jc w:val="both"/>
+        <w:rPr>
+          <w:rFonts w:ascii="Times New Roman" w:hAnsi="Times New Roman" w:cs="Times New Roman"/>
+          <w:sz w:val="22"/>
+          <w:szCs w:val="22"/>
+        </w:rPr>
+      </w:pPr>
+      <w:r>
+        <w:rPr>
+          <w:rFonts w:ascii="Times New Roman" w:hAnsi="Times New Roman" w:cs="Times New Roman"/>
+          <w:sz w:val="22"/>
+          <w:szCs w:val="22"/>
+        </w:rPr>
         <w:t>Feature B: Calculate Team Effort-Hour Capacity</w:t>
       </w:r>
     </w:p>
     <w:p>
       <w:pPr>
         <w:ind w:left="720"/>
-      </w:pPr>
-      <w:r>
+        <w:jc w:val="both"/>
+        <w:rPr>
+          <w:rFonts w:ascii="Times New Roman" w:hAnsi="Times New Roman" w:cs="Times New Roman"/>
+          <w:sz w:val="22"/>
+          <w:szCs w:val="22"/>
+        </w:rPr>
+      </w:pPr>
+      <w:r>
+        <w:rPr>
+          <w:rFonts w:ascii="Times New Roman" w:hAnsi="Times New Roman" w:cs="Times New Roman"/>
+          <w:sz w:val="22"/>
+          <w:szCs w:val="22"/>
+        </w:rPr>
         <w:t xml:space="preserve">Subtask 1: </w:t>
       </w:r>
       <w:r>
+        <w:rPr>
+          <w:rFonts w:ascii="Times New Roman" w:hAnsi="Times New Roman" w:cs="Times New Roman"/>
+          <w:sz w:val="22"/>
+          <w:szCs w:val="22"/>
+        </w:rPr>
         <w:t>Define the method and format of input and what inputs are necessary (15 minutes)</w:t>
       </w:r>
     </w:p>
     <w:p>
       <w:pPr>
         <w:ind w:left="720"/>
-      </w:pPr>
-      <w:r>
+        <w:jc w:val="both"/>
+        <w:rPr>
+          <w:rFonts w:ascii="Times New Roman" w:hAnsi="Times New Roman" w:cs="Times New Roman"/>
+          <w:sz w:val="22"/>
+          <w:szCs w:val="22"/>
+        </w:rPr>
+      </w:pPr>
+      <w:r>
+        <w:rPr>
+          <w:rFonts w:ascii="Times New Roman" w:hAnsi="Times New Roman" w:cs="Times New Roman"/>
+          <w:sz w:val="22"/>
+          <w:szCs w:val="22"/>
+        </w:rPr>
         <w:t xml:space="preserve">Subtask </w:t>
       </w:r>
       <w:r>
+        <w:rPr>
+          <w:rFonts w:ascii="Times New Roman" w:hAnsi="Times New Roman" w:cs="Times New Roman"/>
+          <w:sz w:val="22"/>
+          <w:szCs w:val="22"/>
+        </w:rPr>
         <w:t>2</w:t>
       </w:r>
       <w:r>
+        <w:rPr>
+          <w:rFonts w:ascii="Times New Roman" w:hAnsi="Times New Roman" w:cs="Times New Roman"/>
+          <w:sz w:val="22"/>
+          <w:szCs w:val="22"/>
+        </w:rPr>
         <w:t xml:space="preserve">: </w:t>
       </w:r>
       <w:r>
+        <w:rPr>
+          <w:rFonts w:ascii="Times New Roman" w:hAnsi="Times New Roman" w:cs="Times New Roman"/>
+          <w:sz w:val="22"/>
+          <w:szCs w:val="22"/>
+        </w:rPr>
         <w:t xml:space="preserve">Implement data structures </w:t>
       </w:r>
       <w:r>
-        <w:t>to receive inputs (1</w:t>
-      </w:r>
-      <w:r>
+        <w:rPr>
+          <w:rFonts w:ascii="Times New Roman" w:hAnsi="Times New Roman" w:cs="Times New Roman"/>
+          <w:sz w:val="22"/>
+          <w:szCs w:val="22"/>
+        </w:rPr>
+        <w:t xml:space="preserve">to </w:t>
+      </w:r>
+      <w:r>
+        <w:rPr>
+          <w:rFonts w:ascii="Times New Roman" w:hAnsi="Times New Roman" w:cs="Times New Roman"/>
+          <w:sz w:val="22"/>
+          <w:szCs w:val="22"/>
+        </w:rPr>
+        <w:t>read</w:t>
+      </w:r>
+      <w:r>
+        <w:rPr>
+          <w:rFonts w:ascii="Times New Roman" w:hAnsi="Times New Roman" w:cs="Times New Roman"/>
+          <w:sz w:val="22"/>
+          <w:szCs w:val="22"/>
+        </w:rPr>
+        <w:t xml:space="preserve"> inputs (1</w:t>
+      </w:r>
+      <w:r>
+        <w:rPr>
+          <w:rFonts w:ascii="Times New Roman" w:hAnsi="Times New Roman" w:cs="Times New Roman"/>
+          <w:sz w:val="22"/>
+          <w:szCs w:val="22"/>
+        </w:rPr>
         <w:t>0</w:t>
       </w:r>
       <w:r>
+        <w:rPr>
+          <w:rFonts w:ascii="Times New Roman" w:hAnsi="Times New Roman" w:cs="Times New Roman"/>
+          <w:sz w:val="22"/>
+          <w:szCs w:val="22"/>
+        </w:rPr>
         <w:t xml:space="preserve"> minutes)</w:t>
       </w:r>
     </w:p>
     <w:p>
       <w:pPr>
         <w:ind w:left="720"/>
-      </w:pPr>
-      <w:r>
+        <w:jc w:val="both"/>
+        <w:rPr>
+          <w:rFonts w:ascii="Times New Roman" w:hAnsi="Times New Roman" w:cs="Times New Roman"/>
+          <w:sz w:val="22"/>
+          <w:szCs w:val="22"/>
+        </w:rPr>
+      </w:pPr>
+      <w:r>
+        <w:rPr>
+          <w:rFonts w:ascii="Times New Roman" w:hAnsi="Times New Roman" w:cs="Times New Roman"/>
+          <w:sz w:val="22"/>
+          <w:szCs w:val="22"/>
+        </w:rPr>
         <w:t>Subtask 3: Implement</w:t>
       </w:r>
       <w:r>
+        <w:rPr>
+          <w:rFonts w:ascii="Times New Roman" w:hAnsi="Times New Roman" w:cs="Times New Roman"/>
+          <w:sz w:val="22"/>
+          <w:szCs w:val="22"/>
+        </w:rPr>
         <w:t xml:space="preserve"> suitable data structure to </w:t>
       </w:r>
       <w:r>
+        <w:rPr>
+          <w:rFonts w:ascii="Times New Roman" w:hAnsi="Times New Roman" w:cs="Times New Roman"/>
+          <w:sz w:val="22"/>
+          <w:szCs w:val="22"/>
+        </w:rPr>
         <w:t>better define and modularize the inputs, especially in case of data for individual team members. (15 minutes).</w:t>
       </w:r>
     </w:p>
     <w:p>
       <w:pPr>
         <w:ind w:left="720"/>
-      </w:pPr>
-      <w:r>
+        <w:jc w:val="both"/>
+        <w:rPr>
+          <w:rFonts w:ascii="Times New Roman" w:hAnsi="Times New Roman" w:cs="Times New Roman"/>
+          <w:sz w:val="22"/>
+          <w:szCs w:val="22"/>
+        </w:rPr>
+      </w:pPr>
+      <w:r>
+        <w:rPr>
+          <w:rFonts w:ascii="Times New Roman" w:hAnsi="Times New Roman" w:cs="Times New Roman"/>
+          <w:sz w:val="22"/>
+          <w:szCs w:val="22"/>
+        </w:rPr>
         <w:t xml:space="preserve">Subtask </w:t>
       </w:r>
       <w:r>
+        <w:rPr>
+          <w:rFonts w:ascii="Times New Roman" w:hAnsi="Times New Roman" w:cs="Times New Roman"/>
+          <w:sz w:val="22"/>
+          <w:szCs w:val="22"/>
+        </w:rPr>
         <w:t>4</w:t>
       </w:r>
       <w:r>
+        <w:rPr>
+          <w:rFonts w:ascii="Times New Roman" w:hAnsi="Times New Roman" w:cs="Times New Roman"/>
+          <w:sz w:val="22"/>
+          <w:szCs w:val="22"/>
+        </w:rPr>
         <w:t>: Implement logic to calculate available working days per team member (15 minutes)</w:t>
       </w:r>
     </w:p>
     <w:p>
       <w:pPr>
         <w:ind w:left="720"/>
-      </w:pPr>
-      <w:r>
+        <w:jc w:val="both"/>
+        <w:rPr>
+          <w:rFonts w:ascii="Times New Roman" w:hAnsi="Times New Roman" w:cs="Times New Roman"/>
+          <w:sz w:val="22"/>
+          <w:szCs w:val="22"/>
+        </w:rPr>
+      </w:pPr>
+      <w:r>
+        <w:rPr>
+          <w:rFonts w:ascii="Times New Roman" w:hAnsi="Times New Roman" w:cs="Times New Roman"/>
+          <w:sz w:val="22"/>
+          <w:szCs w:val="22"/>
+        </w:rPr>
         <w:t xml:space="preserve">Subtask </w:t>
       </w:r>
       <w:r>
+        <w:rPr>
+          <w:rFonts w:ascii="Times New Roman" w:hAnsi="Times New Roman" w:cs="Times New Roman"/>
+          <w:sz w:val="22"/>
+          <w:szCs w:val="22"/>
+        </w:rPr>
         <w:t>5</w:t>
       </w:r>
       <w:r>
+        <w:rPr>
+          <w:rFonts w:ascii="Times New Roman" w:hAnsi="Times New Roman" w:cs="Times New Roman"/>
+          <w:sz w:val="22"/>
+          <w:szCs w:val="22"/>
+        </w:rPr>
         <w:t>: Implement logic to calculate total available hours per team member (20 minutes)</w:t>
       </w:r>
     </w:p>
     <w:p>
       <w:pPr>
         <w:ind w:left="720"/>
-      </w:pPr>
-      <w:r>
+        <w:jc w:val="both"/>
+        <w:rPr>
+          <w:rFonts w:ascii="Times New Roman" w:hAnsi="Times New Roman" w:cs="Times New Roman"/>
+          <w:sz w:val="22"/>
+          <w:szCs w:val="22"/>
+        </w:rPr>
+      </w:pPr>
+      <w:r>
+        <w:rPr>
+          <w:rFonts w:ascii="Times New Roman" w:hAnsi="Times New Roman" w:cs="Times New Roman"/>
+          <w:sz w:val="22"/>
+          <w:szCs w:val="22"/>
+        </w:rPr>
         <w:t xml:space="preserve">Subtask </w:t>
       </w:r>
       <w:r>
+        <w:rPr>
+          <w:rFonts w:ascii="Times New Roman" w:hAnsi="Times New Roman" w:cs="Times New Roman"/>
+          <w:sz w:val="22"/>
+          <w:szCs w:val="22"/>
+        </w:rPr>
         <w:t>6</w:t>
       </w:r>
       <w:r>
+        <w:rPr>
+          <w:rFonts w:ascii="Times New Roman" w:hAnsi="Times New Roman" w:cs="Times New Roman"/>
+          <w:sz w:val="22"/>
+          <w:szCs w:val="22"/>
+        </w:rPr>
         <w:t>: Implement logic to calculate team effort-hour capacity (10 minutes)</w:t>
       </w:r>
     </w:p>
     <w:p>
       <w:pPr>
         <w:ind w:left="720"/>
-      </w:pPr>
-      <w:r>
+        <w:jc w:val="both"/>
+        <w:rPr>
+          <w:rFonts w:ascii="Times New Roman" w:hAnsi="Times New Roman" w:cs="Times New Roman"/>
+          <w:sz w:val="22"/>
+          <w:szCs w:val="22"/>
+        </w:rPr>
+      </w:pPr>
+      <w:r>
+        <w:rPr>
+          <w:rFonts w:ascii="Times New Roman" w:hAnsi="Times New Roman" w:cs="Times New Roman"/>
+          <w:sz w:val="22"/>
+          <w:szCs w:val="22"/>
+        </w:rPr>
         <w:t xml:space="preserve">Subtask </w:t>
       </w:r>
       <w:r>
+        <w:rPr>
+          <w:rFonts w:ascii="Times New Roman" w:hAnsi="Times New Roman" w:cs="Times New Roman"/>
+          <w:sz w:val="22"/>
+          <w:szCs w:val="22"/>
+        </w:rPr>
         <w:t>7</w:t>
       </w:r>
       <w:r>
+        <w:rPr>
+          <w:rFonts w:ascii="Times New Roman" w:hAnsi="Times New Roman" w:cs="Times New Roman"/>
+          <w:sz w:val="22"/>
+          <w:szCs w:val="22"/>
+        </w:rPr>
         <w:t xml:space="preserve">: </w:t>
       </w:r>
       <w:r>
+        <w:rPr>
+          <w:rFonts w:ascii="Times New Roman" w:hAnsi="Times New Roman" w:cs="Times New Roman"/>
+          <w:sz w:val="22"/>
+          <w:szCs w:val="22"/>
+        </w:rPr>
         <w:t>Display the output</w:t>
       </w:r>
       <w:r>
+        <w:rPr>
+          <w:rFonts w:ascii="Times New Roman" w:hAnsi="Times New Roman" w:cs="Times New Roman"/>
+          <w:sz w:val="22"/>
+          <w:szCs w:val="22"/>
+        </w:rPr>
         <w:t xml:space="preserve"> </w:t>
       </w:r>
       <w:r>
+        <w:rPr>
+          <w:rFonts w:ascii="Times New Roman" w:hAnsi="Times New Roman" w:cs="Times New Roman"/>
+          <w:sz w:val="22"/>
+          <w:szCs w:val="22"/>
+        </w:rPr>
         <w:t>individual and team capacity (10 minutes)</w:t>
       </w:r>
     </w:p>
-    <w:p/>
-    <w:p/>
-    <w:p>
-      <w:r>
+    <w:p>
+      <w:pPr>
+        <w:jc w:val="both"/>
+        <w:rPr>
+          <w:rFonts w:ascii="Times New Roman" w:hAnsi="Times New Roman" w:cs="Times New Roman"/>
+          <w:sz w:val="22"/>
+          <w:szCs w:val="22"/>
+        </w:rPr>
+      </w:pPr>
+    </w:p>
+    <w:p>
+      <w:pPr>
+        <w:jc w:val="both"/>
+        <w:rPr>
+          <w:rFonts w:ascii="Times New Roman" w:hAnsi="Times New Roman" w:cs="Times New Roman"/>
+          <w:sz w:val="22"/>
+          <w:szCs w:val="22"/>
+        </w:rPr>
+      </w:pPr>
+    </w:p>
+    <w:p>
+      <w:pPr>
+        <w:jc w:val="both"/>
+        <w:rPr>
+          <w:rFonts w:ascii="Times New Roman" w:hAnsi="Times New Roman" w:cs="Times New Roman"/>
+          <w:sz w:val="22"/>
+          <w:szCs w:val="22"/>
+        </w:rPr>
+      </w:pPr>
+      <w:r>
+        <w:rPr>
+          <w:rFonts w:ascii="Times New Roman" w:hAnsi="Times New Roman" w:cs="Times New Roman"/>
+          <w:sz w:val="22"/>
+          <w:szCs w:val="22"/>
+        </w:rPr>
         <w:t>Parallel Subtasks</w:t>
       </w:r>
     </w:p>
     <w:p>
-      <w:r>
-        <w:t>Feature A: All subtasks are dependent on each other and need to be completed sequentially.</w:t>
-      </w:r>
-    </w:p>
-    <w:p/>
-    <w:p>
-      <w:r>
+      <w:pPr>
+        <w:jc w:val="both"/>
+        <w:rPr>
+          <w:rFonts w:ascii="Times New Roman" w:hAnsi="Times New Roman" w:cs="Times New Roman"/>
+          <w:sz w:val="22"/>
+          <w:szCs w:val="22"/>
+        </w:rPr>
+      </w:pPr>
+      <w:r>
+        <w:rPr>
+          <w:rFonts w:ascii="Times New Roman" w:hAnsi="Times New Roman" w:cs="Times New Roman"/>
+          <w:sz w:val="22"/>
+          <w:szCs w:val="22"/>
+        </w:rPr>
+        <w:t>Feature A</w:t>
+      </w:r>
+      <w:r>
+        <w:rPr>
+          <w:rFonts w:ascii="Times New Roman" w:hAnsi="Times New Roman" w:cs="Times New Roman"/>
+          <w:sz w:val="22"/>
+          <w:szCs w:val="22"/>
+        </w:rPr>
+        <w:t>:</w:t>
+      </w:r>
+    </w:p>
+    <w:p>
+      <w:pPr>
+        <w:jc w:val="both"/>
+        <w:rPr>
+          <w:rFonts w:ascii="Times New Roman" w:hAnsi="Times New Roman" w:cs="Times New Roman"/>
+          <w:sz w:val="22"/>
+          <w:szCs w:val="22"/>
+        </w:rPr>
+      </w:pPr>
+      <w:r>
+        <w:rPr>
+          <w:rFonts w:ascii="Times New Roman" w:hAnsi="Times New Roman" w:cs="Times New Roman"/>
+          <w:sz w:val="22"/>
+          <w:szCs w:val="22"/>
+        </w:rPr>
+        <w:t>Subtask 2, 3 and 4 can be done in parallel. Though doing them sequentially would be the right way to do them, doing them in parallel is more efficient as testing them individually is far more difficult than testing the whole method</w:t>
+      </w:r>
+      <w:r>
+        <w:rPr>
+          <w:rFonts w:ascii="Times New Roman" w:hAnsi="Times New Roman" w:cs="Times New Roman"/>
+          <w:sz w:val="22"/>
+          <w:szCs w:val="22"/>
+        </w:rPr>
+        <w:t xml:space="preserve"> i.e. all three subtasks</w:t>
+      </w:r>
+      <w:r>
+        <w:rPr>
+          <w:rFonts w:ascii="Times New Roman" w:hAnsi="Times New Roman" w:cs="Times New Roman"/>
+          <w:sz w:val="22"/>
+          <w:szCs w:val="22"/>
+        </w:rPr>
+        <w:t xml:space="preserve"> </w:t>
+      </w:r>
+      <w:r>
+        <w:rPr>
+          <w:rFonts w:ascii="Times New Roman" w:hAnsi="Times New Roman" w:cs="Times New Roman"/>
+          <w:sz w:val="22"/>
+          <w:szCs w:val="22"/>
+        </w:rPr>
+        <w:t>together.</w:t>
+      </w:r>
+    </w:p>
+    <w:p>
+      <w:pPr>
+        <w:jc w:val="both"/>
+        <w:rPr>
+          <w:rFonts w:ascii="Times New Roman" w:hAnsi="Times New Roman" w:cs="Times New Roman"/>
+          <w:sz w:val="22"/>
+          <w:szCs w:val="22"/>
+        </w:rPr>
+      </w:pPr>
+    </w:p>
+    <w:p>
+      <w:pPr>
+        <w:jc w:val="both"/>
+        <w:rPr>
+          <w:rFonts w:ascii="Times New Roman" w:hAnsi="Times New Roman" w:cs="Times New Roman"/>
+          <w:sz w:val="22"/>
+          <w:szCs w:val="22"/>
+        </w:rPr>
+      </w:pPr>
+      <w:r>
+        <w:rPr>
+          <w:rFonts w:ascii="Times New Roman" w:hAnsi="Times New Roman" w:cs="Times New Roman"/>
+          <w:sz w:val="22"/>
+          <w:szCs w:val="22"/>
+        </w:rPr>
         <w:t>Feature B:</w:t>
       </w:r>
     </w:p>
-    <w:p/>
-    <w:p>
-      <w:r>
-        <w:t>Subtask 1 (Define function) can be done in parallel with Subtask 5 (Define output functions) for both features.</w:t>
-      </w:r>
-    </w:p>
-    <w:p>
-      <w:r>
-        <w:t>Subtask 2 (Working days) and Subtask 3 (Total hours) can be worked on in parallel as they deal with independent calculations.</w:t>
-      </w:r>
-    </w:p>
-    <w:p>
-      <w:r>
-        <w:t>Reasoning: Defining functions and output formats can be done independently without impacting other subtasks. Similarly, calculating individual member workdays and total hours are independent calculations that can be done in parallel.</w:t>
-      </w:r>
-    </w:p>
-    <w:p/>
+    <w:p>
+      <w:pPr>
+        <w:jc w:val="both"/>
+        <w:rPr>
+          <w:rFonts w:ascii="Times New Roman" w:hAnsi="Times New Roman" w:cs="Times New Roman"/>
+          <w:sz w:val="22"/>
+          <w:szCs w:val="22"/>
+        </w:rPr>
+      </w:pPr>
+      <w:r>
+        <w:rPr>
+          <w:rFonts w:ascii="Times New Roman" w:hAnsi="Times New Roman" w:cs="Times New Roman"/>
+          <w:sz w:val="22"/>
+          <w:szCs w:val="22"/>
+        </w:rPr>
+        <w:t xml:space="preserve">Subtask 2 and Subtask 3 can be worked on in parallel as they deal </w:t>
+      </w:r>
+      <w:r>
+        <w:rPr>
+          <w:rFonts w:ascii="Times New Roman" w:hAnsi="Times New Roman" w:cs="Times New Roman"/>
+          <w:sz w:val="22"/>
+          <w:szCs w:val="22"/>
+        </w:rPr>
+        <w:t>with the same data</w:t>
+      </w:r>
+      <w:r>
+        <w:rPr>
+          <w:rFonts w:ascii="Times New Roman" w:hAnsi="Times New Roman" w:cs="Times New Roman"/>
+          <w:sz w:val="22"/>
+          <w:szCs w:val="22"/>
+        </w:rPr>
+        <w:t>. Reading the inputs and simultaneously processing them to modularly store in a data structure makes it easier to do the further processing.</w:t>
+      </w:r>
+    </w:p>
+    <w:p>
+      <w:pPr>
+        <w:jc w:val="both"/>
+        <w:rPr>
+          <w:rFonts w:ascii="Times New Roman" w:hAnsi="Times New Roman" w:cs="Times New Roman"/>
+          <w:sz w:val="22"/>
+          <w:szCs w:val="22"/>
+        </w:rPr>
+      </w:pPr>
+      <w:r>
+        <w:rPr>
+          <w:rFonts w:ascii="Times New Roman" w:hAnsi="Times New Roman" w:cs="Times New Roman"/>
+          <w:sz w:val="22"/>
+          <w:szCs w:val="22"/>
+        </w:rPr>
+        <w:t>Subtask 4, 5 and 6 can be done in parallel as they are independent operations. Though performed on the same data, they are different operations. Doing them in parallel makes it easier to test the final outcome and visualize what the actual total outcome will look like.</w:t>
+      </w:r>
+    </w:p>
+    <w:p>
+      <w:pPr>
+        <w:jc w:val="both"/>
+        <w:rPr>
+          <w:rFonts w:ascii="Times New Roman" w:hAnsi="Times New Roman" w:cs="Times New Roman"/>
+          <w:sz w:val="22"/>
+          <w:szCs w:val="22"/>
+        </w:rPr>
+      </w:pPr>
+    </w:p>
+    <w:p>
+      <w:pPr>
+        <w:jc w:val="both"/>
+        <w:rPr>
+          <w:rFonts w:ascii="Times New Roman" w:hAnsi="Times New Roman" w:cs="Times New Roman"/>
+          <w:sz w:val="22"/>
+          <w:szCs w:val="22"/>
+        </w:rPr>
+      </w:pPr>
+      <w:r>
+        <w:rPr>
+          <w:rFonts w:ascii="Times New Roman" w:hAnsi="Times New Roman" w:cs="Times New Roman"/>
+          <w:sz w:val="22"/>
+          <w:szCs w:val="22"/>
+        </w:rPr>
+        <w:t xml:space="preserve">Feature A – Calculate a sprint team’s </w:t>
+      </w:r>
+      <w:r>
+        <w:rPr>
+          <w:rFonts w:ascii="Times New Roman" w:hAnsi="Times New Roman" w:cs="Times New Roman"/>
+          <w:sz w:val="22"/>
+          <w:szCs w:val="22"/>
+        </w:rPr>
+        <w:t>velocity.</w:t>
+      </w:r>
+    </w:p>
+    <w:p>
+      <w:pPr>
+        <w:jc w:val="both"/>
+        <w:rPr>
+          <w:rFonts w:ascii="Times New Roman" w:hAnsi="Times New Roman" w:cs="Times New Roman"/>
+          <w:sz w:val="22"/>
+          <w:szCs w:val="22"/>
+        </w:rPr>
+      </w:pPr>
+      <w:r>
+        <w:rPr>
+          <w:rFonts w:ascii="Times New Roman" w:hAnsi="Times New Roman" w:cs="Times New Roman"/>
+          <w:sz w:val="22"/>
+          <w:szCs w:val="22"/>
+        </w:rPr>
+        <w:t>Input: Previous sprints point completion</w:t>
+      </w:r>
+    </w:p>
+    <w:p>
+      <w:pPr>
+        <w:jc w:val="both"/>
+        <w:rPr>
+          <w:rFonts w:ascii="Times New Roman" w:hAnsi="Times New Roman" w:cs="Times New Roman"/>
+          <w:sz w:val="22"/>
+          <w:szCs w:val="22"/>
+        </w:rPr>
+      </w:pPr>
+      <w:r>
+        <w:rPr>
+          <w:rFonts w:ascii="Times New Roman" w:hAnsi="Times New Roman" w:cs="Times New Roman"/>
+          <w:sz w:val="22"/>
+          <w:szCs w:val="22"/>
+        </w:rPr>
+        <w:t>Output: Average velocity</w:t>
+      </w:r>
+    </w:p>
+    <w:p>
+      <w:pPr>
+        <w:jc w:val="both"/>
+        <w:rPr>
+          <w:rFonts w:ascii="Times New Roman" w:hAnsi="Times New Roman" w:cs="Times New Roman"/>
+          <w:sz w:val="22"/>
+          <w:szCs w:val="22"/>
+        </w:rPr>
+      </w:pPr>
+    </w:p>
+    <w:p>
+      <w:pPr>
+        <w:jc w:val="both"/>
+        <w:rPr>
+          <w:rFonts w:ascii="Times New Roman" w:hAnsi="Times New Roman" w:cs="Times New Roman"/>
+          <w:sz w:val="22"/>
+          <w:szCs w:val="22"/>
+        </w:rPr>
+      </w:pPr>
+      <w:r>
+        <w:rPr>
+          <w:rFonts w:ascii="Times New Roman" w:hAnsi="Times New Roman" w:cs="Times New Roman"/>
+          <w:noProof/>
+          <w:sz w:val="22"/>
+          <w:szCs w:val="22"/>
+        </w:rPr>
+        <w:drawing>
+          <wp:inline distT="0" distB="0" distL="0" distR="0" wp14:anchorId="5BBEF4B5" wp14:editId="47BEABC1">
+            <wp:extent cx="5943600" cy="807085"/>
+            <wp:effectExtent l="0" t="0" r="0" b="5715"/>
+            <wp:docPr id="1352635491" name="Picture 1" descr="A screenshot of a computer&#10;&#10;Description automatically generated"/>
+            <wp:cNvGraphicFramePr>
+              <a:graphicFrameLocks xmlns:a="http://schemas.openxmlformats.org/drawingml/2006/main" noChangeAspect="1"/>
+            </wp:cNvGraphicFramePr>
+            <a:graphic xmlns:a="http://schemas.openxmlformats.org/drawingml/2006/main">
+              <a:graphicData uri="http://schemas.openxmlformats.org/drawingml/2006/picture">
+                <pic:pic xmlns:pic="http://schemas.openxmlformats.org/drawingml/2006/picture">
+                  <pic:nvPicPr>
+                    <pic:cNvPr id="1352635491" name="Picture 1" descr="A screenshot of a computer&#10;&#10;Description automatically generated"/>
+                    <pic:cNvPicPr/>
+                  </pic:nvPicPr>
+                  <pic:blipFill>
+                    <a:blip r:embed="rId4" cstate="print">
+                      <a:extLst>
+                        <a:ext uri="{28A0092B-C50C-407E-A947-70E740481C1C}">
+                          <a14:useLocalDpi xmlns:a14="http://schemas.microsoft.com/office/drawing/2010/main" val="0"/>
+                        </a:ext>
+                      </a:extLst>
+                    </a:blip>
+                    <a:stretch>
+                      <a:fillRect/>
+                    </a:stretch>
+                  </pic:blipFill>
+                  <pic:spPr>
+                    <a:xfrm>
+                      <a:off x="0" y="0"/>
+                      <a:ext cx="5943600" cy="807085"/>
+                    </a:xfrm>
+                    <a:prstGeom prst="rect">
+                      <a:avLst/>
+                    </a:prstGeom>
+                  </pic:spPr>
+                </pic:pic>
+              </a:graphicData>
+            </a:graphic>
+          </wp:inline>
+        </w:drawing>
+      </w:r>
+    </w:p>
+    <w:p>
+      <w:pPr>
+        <w:jc w:val="both"/>
+        <w:rPr>
+          <w:rFonts w:ascii="Times New Roman" w:hAnsi="Times New Roman" w:cs="Times New Roman"/>
+          <w:sz w:val="22"/>
+          <w:szCs w:val="22"/>
+        </w:rPr>
+      </w:pPr>
+    </w:p>
+    <w:p>
+      <w:pPr>
+        <w:jc w:val="both"/>
+        <w:rPr>
+          <w:rFonts w:ascii="Times New Roman" w:hAnsi="Times New Roman" w:cs="Times New Roman"/>
+          <w:sz w:val="22"/>
+          <w:szCs w:val="22"/>
+        </w:rPr>
+      </w:pPr>
+      <w:r>
+        <w:rPr>
+          <w:rFonts w:ascii="Times New Roman" w:hAnsi="Times New Roman" w:cs="Times New Roman"/>
+          <w:sz w:val="22"/>
+          <w:szCs w:val="22"/>
+        </w:rPr>
+        <w:t>Feature B</w:t>
+      </w:r>
+      <w:r>
+        <w:rPr>
+          <w:rFonts w:ascii="Times New Roman" w:hAnsi="Times New Roman" w:cs="Times New Roman"/>
+          <w:sz w:val="22"/>
+          <w:szCs w:val="22"/>
+        </w:rPr>
+        <w:t xml:space="preserve"> - </w:t>
+      </w:r>
+      <w:r>
+        <w:rPr>
+          <w:rFonts w:ascii="Times New Roman" w:hAnsi="Times New Roman" w:cs="Times New Roman"/>
+          <w:sz w:val="22"/>
+          <w:szCs w:val="22"/>
+        </w:rPr>
+        <w:t>Calculate Team Effort-Hour Capacity</w:t>
+      </w:r>
+    </w:p>
+    <w:p>
+      <w:pPr>
+        <w:jc w:val="both"/>
+        <w:rPr>
+          <w:rFonts w:ascii="Times New Roman" w:hAnsi="Times New Roman" w:cs="Times New Roman"/>
+          <w:sz w:val="22"/>
+          <w:szCs w:val="22"/>
+        </w:rPr>
+      </w:pPr>
+      <w:r>
+        <w:rPr>
+          <w:rFonts w:ascii="Times New Roman" w:hAnsi="Times New Roman" w:cs="Times New Roman"/>
+          <w:sz w:val="22"/>
+          <w:szCs w:val="22"/>
+        </w:rPr>
+        <w:t>Input: Number of Sprint Days, Team Member Details (Number of days or hours off e.g. using PTO, Number of days or hours committed to Sprint ceremonies, Number of Hours/Day available as a range)</w:t>
+      </w:r>
+    </w:p>
+    <w:p>
+      <w:pPr>
+        <w:jc w:val="both"/>
+        <w:rPr>
+          <w:rFonts w:ascii="Times New Roman" w:hAnsi="Times New Roman" w:cs="Times New Roman"/>
+          <w:sz w:val="22"/>
+          <w:szCs w:val="22"/>
+        </w:rPr>
+      </w:pPr>
+      <w:r>
+        <w:rPr>
+          <w:rFonts w:ascii="Times New Roman" w:hAnsi="Times New Roman" w:cs="Times New Roman"/>
+          <w:sz w:val="22"/>
+          <w:szCs w:val="22"/>
+        </w:rPr>
+        <w:t>Output: Available Effort-Hours/Person and Available Effort-Hours for Team</w:t>
+      </w:r>
+    </w:p>
+    <w:p>
+      <w:pPr>
+        <w:jc w:val="both"/>
+        <w:rPr>
+          <w:rFonts w:ascii="Times New Roman" w:hAnsi="Times New Roman" w:cs="Times New Roman"/>
+          <w:sz w:val="22"/>
+          <w:szCs w:val="22"/>
+        </w:rPr>
+      </w:pPr>
+    </w:p>
+    <w:p>
+      <w:pPr>
+        <w:jc w:val="both"/>
+        <w:rPr>
+          <w:rFonts w:ascii="Times New Roman" w:hAnsi="Times New Roman" w:cs="Times New Roman"/>
+          <w:sz w:val="22"/>
+          <w:szCs w:val="22"/>
+        </w:rPr>
+      </w:pPr>
+      <w:r>
+        <w:rPr>
+          <w:rFonts w:ascii="Times New Roman" w:hAnsi="Times New Roman" w:cs="Times New Roman"/>
+          <w:noProof/>
+          <w:sz w:val="22"/>
+          <w:szCs w:val="22"/>
+        </w:rPr>
+        <w:lastRenderedPageBreak/>
+        <w:drawing>
+          <wp:inline distT="0" distB="0" distL="0" distR="0" wp14:anchorId="78CFE972" wp14:editId="5B3BAE8D">
+            <wp:extent cx="5943600" cy="4170680"/>
+            <wp:effectExtent l="0" t="0" r="0" b="0"/>
+            <wp:docPr id="568468993" name="Picture 2" descr="A screenshot of a computer program&#10;&#10;Description automatically generated"/>
+            <wp:cNvGraphicFramePr>
+              <a:graphicFrameLocks xmlns:a="http://schemas.openxmlformats.org/drawingml/2006/main" noChangeAspect="1"/>
+            </wp:cNvGraphicFramePr>
+            <a:graphic xmlns:a="http://schemas.openxmlformats.org/drawingml/2006/main">
+              <a:graphicData uri="http://schemas.openxmlformats.org/drawingml/2006/picture">
+                <pic:pic xmlns:pic="http://schemas.openxmlformats.org/drawingml/2006/picture">
+                  <pic:nvPicPr>
+                    <pic:cNvPr id="568468993" name="Picture 2" descr="A screenshot of a computer program&#10;&#10;Description automatically generated"/>
+                    <pic:cNvPicPr/>
+                  </pic:nvPicPr>
+                  <pic:blipFill>
+                    <a:blip r:embed="rId5" cstate="print">
+                      <a:extLst>
+                        <a:ext uri="{28A0092B-C50C-407E-A947-70E740481C1C}">
+                          <a14:useLocalDpi xmlns:a14="http://schemas.microsoft.com/office/drawing/2010/main" val="0"/>
+                        </a:ext>
+                      </a:extLst>
+                    </a:blip>
+                    <a:stretch>
+                      <a:fillRect/>
+                    </a:stretch>
+                  </pic:blipFill>
+                  <pic:spPr>
+                    <a:xfrm>
+                      <a:off x="0" y="0"/>
+                      <a:ext cx="5943600" cy="4170680"/>
+                    </a:xfrm>
+                    <a:prstGeom prst="rect">
+                      <a:avLst/>
+                    </a:prstGeom>
+                  </pic:spPr>
+                </pic:pic>
+              </a:graphicData>
+            </a:graphic>
+          </wp:inline>
+        </w:drawing>
+      </w:r>
+    </w:p>
+    <w:p>
+      <w:pPr>
+        <w:jc w:val="both"/>
+        <w:rPr>
+          <w:rFonts w:ascii="Times New Roman" w:hAnsi="Times New Roman" w:cs="Times New Roman"/>
+          <w:sz w:val="22"/>
+          <w:szCs w:val="22"/>
+        </w:rPr>
+      </w:pPr>
+    </w:p>
+    <w:p>
+      <w:pPr>
+        <w:jc w:val="both"/>
+        <w:rPr>
+          <w:rFonts w:ascii="Times New Roman" w:hAnsi="Times New Roman" w:cs="Times New Roman"/>
+          <w:sz w:val="22"/>
+          <w:szCs w:val="22"/>
+        </w:rPr>
+      </w:pPr>
+    </w:p>
     <w:sectPr>
       <w:pgSz w:w="12240" w:h="15840"/>
       <w:pgMar w:top="1440" w:right="1440" w:bottom="1440" w:left="1440" w:header="720" w:footer="720" w:gutter="0"/>

--- a/HW6_Best Practices of Sprint Planning and Execution.docx
+++ b/HW6_Best Practices of Sprint Planning and Execution.docx
@@ -4,16 +4,215 @@
   <w:body>
     <w:p>
       <w:pPr>
-        <w:jc w:val="both"/>
-        <w:rPr>
-          <w:rFonts w:ascii="Times New Roman" w:hAnsi="Times New Roman" w:cs="Times New Roman"/>
-          <w:sz w:val="22"/>
-          <w:szCs w:val="22"/>
-        </w:rPr>
-      </w:pPr>
-      <w:r>
-        <w:rPr>
-          <w:rFonts w:ascii="Times New Roman" w:hAnsi="Times New Roman" w:cs="Times New Roman"/>
+        <w:jc w:val="center"/>
+        <w:rPr>
+          <w:rFonts w:ascii="Times New Roman" w:hAnsi="Times New Roman" w:cs="Times New Roman"/>
+          <w:sz w:val="32"/>
+          <w:szCs w:val="32"/>
+          <w:u w:val="single"/>
+        </w:rPr>
+      </w:pPr>
+      <w:r>
+        <w:rPr>
+          <w:rFonts w:ascii="Times New Roman" w:hAnsi="Times New Roman" w:cs="Times New Roman"/>
+          <w:sz w:val="32"/>
+          <w:szCs w:val="32"/>
+          <w:u w:val="single"/>
+        </w:rPr>
+        <w:t>HW</w:t>
+      </w:r>
+      <w:r>
+        <w:rPr>
+          <w:rFonts w:ascii="Times New Roman" w:hAnsi="Times New Roman" w:cs="Times New Roman"/>
+          <w:sz w:val="32"/>
+          <w:szCs w:val="32"/>
+          <w:u w:val="single"/>
+        </w:rPr>
+        <w:t>6</w:t>
+      </w:r>
+      <w:r>
+        <w:rPr>
+          <w:rFonts w:ascii="Times New Roman" w:hAnsi="Times New Roman" w:cs="Times New Roman"/>
+          <w:sz w:val="32"/>
+          <w:szCs w:val="32"/>
+          <w:u w:val="single"/>
+        </w:rPr>
+        <w:t xml:space="preserve">: </w:t>
+      </w:r>
+      <w:r>
+        <w:rPr>
+          <w:rFonts w:ascii="Times New Roman" w:hAnsi="Times New Roman" w:cs="Times New Roman"/>
+          <w:sz w:val="32"/>
+          <w:szCs w:val="32"/>
+          <w:u w:val="single"/>
+        </w:rPr>
+        <w:t>B</w:t>
+      </w:r>
+      <w:r>
+        <w:rPr>
+          <w:rFonts w:ascii="Times New Roman" w:hAnsi="Times New Roman" w:cs="Times New Roman"/>
+          <w:sz w:val="32"/>
+          <w:szCs w:val="32"/>
+          <w:u w:val="single"/>
+        </w:rPr>
+        <w:t xml:space="preserve">est </w:t>
+      </w:r>
+      <w:r>
+        <w:rPr>
+          <w:rFonts w:ascii="Times New Roman" w:hAnsi="Times New Roman" w:cs="Times New Roman"/>
+          <w:sz w:val="32"/>
+          <w:szCs w:val="32"/>
+          <w:u w:val="single"/>
+        </w:rPr>
+        <w:t>P</w:t>
+      </w:r>
+      <w:r>
+        <w:rPr>
+          <w:rFonts w:ascii="Times New Roman" w:hAnsi="Times New Roman" w:cs="Times New Roman"/>
+          <w:sz w:val="32"/>
+          <w:szCs w:val="32"/>
+          <w:u w:val="single"/>
+        </w:rPr>
+        <w:t xml:space="preserve">ractices for </w:t>
+      </w:r>
+      <w:r>
+        <w:rPr>
+          <w:rFonts w:ascii="Times New Roman" w:hAnsi="Times New Roman" w:cs="Times New Roman"/>
+          <w:sz w:val="32"/>
+          <w:szCs w:val="32"/>
+          <w:u w:val="single"/>
+        </w:rPr>
+        <w:t>S</w:t>
+      </w:r>
+      <w:r>
+        <w:rPr>
+          <w:rFonts w:ascii="Times New Roman" w:hAnsi="Times New Roman" w:cs="Times New Roman"/>
+          <w:sz w:val="32"/>
+          <w:szCs w:val="32"/>
+          <w:u w:val="single"/>
+        </w:rPr>
+        <w:t xml:space="preserve">print </w:t>
+      </w:r>
+      <w:r>
+        <w:rPr>
+          <w:rFonts w:ascii="Times New Roman" w:hAnsi="Times New Roman" w:cs="Times New Roman"/>
+          <w:sz w:val="32"/>
+          <w:szCs w:val="32"/>
+          <w:u w:val="single"/>
+        </w:rPr>
+        <w:t>P</w:t>
+      </w:r>
+      <w:r>
+        <w:rPr>
+          <w:rFonts w:ascii="Times New Roman" w:hAnsi="Times New Roman" w:cs="Times New Roman"/>
+          <w:sz w:val="32"/>
+          <w:szCs w:val="32"/>
+          <w:u w:val="single"/>
+        </w:rPr>
+        <w:t xml:space="preserve">lanning and </w:t>
+      </w:r>
+      <w:r>
+        <w:rPr>
+          <w:rFonts w:ascii="Times New Roman" w:hAnsi="Times New Roman" w:cs="Times New Roman"/>
+          <w:sz w:val="32"/>
+          <w:szCs w:val="32"/>
+          <w:u w:val="single"/>
+        </w:rPr>
+        <w:t>S</w:t>
+      </w:r>
+      <w:r>
+        <w:rPr>
+          <w:rFonts w:ascii="Times New Roman" w:hAnsi="Times New Roman" w:cs="Times New Roman"/>
+          <w:sz w:val="32"/>
+          <w:szCs w:val="32"/>
+          <w:u w:val="single"/>
+        </w:rPr>
+        <w:t xml:space="preserve">print </w:t>
+      </w:r>
+      <w:r>
+        <w:rPr>
+          <w:rFonts w:ascii="Times New Roman" w:hAnsi="Times New Roman" w:cs="Times New Roman"/>
+          <w:sz w:val="32"/>
+          <w:szCs w:val="32"/>
+          <w:u w:val="single"/>
+        </w:rPr>
+        <w:t>E</w:t>
+      </w:r>
+      <w:r>
+        <w:rPr>
+          <w:rFonts w:ascii="Times New Roman" w:hAnsi="Times New Roman" w:cs="Times New Roman"/>
+          <w:sz w:val="32"/>
+          <w:szCs w:val="32"/>
+          <w:u w:val="single"/>
+        </w:rPr>
+        <w:t>xecution.</w:t>
+      </w:r>
+    </w:p>
+    <w:p>
+      <w:pPr>
+        <w:jc w:val="both"/>
+        <w:rPr>
+          <w:rFonts w:ascii="Times New Roman" w:hAnsi="Times New Roman" w:cs="Times New Roman"/>
+          <w:sz w:val="22"/>
+          <w:szCs w:val="22"/>
+        </w:rPr>
+      </w:pPr>
+    </w:p>
+    <w:p>
+      <w:pPr>
+        <w:jc w:val="both"/>
+        <w:rPr>
+          <w:rFonts w:ascii="Times New Roman" w:hAnsi="Times New Roman" w:cs="Times New Roman"/>
+          <w:sz w:val="22"/>
+          <w:szCs w:val="22"/>
+        </w:rPr>
+      </w:pPr>
+      <w:r>
+        <w:rPr>
+          <w:rFonts w:ascii="Times New Roman" w:hAnsi="Times New Roman" w:cs="Times New Roman"/>
+          <w:sz w:val="22"/>
+          <w:szCs w:val="22"/>
+        </w:rPr>
+        <w:t xml:space="preserve">GitHub Repository Link: </w:t>
+      </w:r>
+      <w:hyperlink r:id="rId5" w:history="1">
+        <w:r>
+          <w:rPr>
+            <w:rStyle w:val="Hyperlink"/>
+            <w:rFonts w:ascii="Times New Roman" w:hAnsi="Times New Roman" w:cs="Times New Roman"/>
+            <w:sz w:val="22"/>
+            <w:szCs w:val="22"/>
+          </w:rPr>
+          <w:t>https://github.com/ChiragBellara7/HW6_Sprint_Planning_and_Execution</w:t>
+        </w:r>
+      </w:hyperlink>
+    </w:p>
+    <w:p>
+      <w:pPr>
+        <w:jc w:val="both"/>
+        <w:rPr>
+          <w:rFonts w:ascii="Times New Roman" w:hAnsi="Times New Roman" w:cs="Times New Roman"/>
+          <w:sz w:val="22"/>
+          <w:szCs w:val="22"/>
+        </w:rPr>
+      </w:pPr>
+    </w:p>
+    <w:p>
+      <w:pPr>
+        <w:jc w:val="both"/>
+        <w:rPr>
+          <w:rFonts w:ascii="Times New Roman" w:hAnsi="Times New Roman" w:cs="Times New Roman"/>
+          <w:b/>
+          <w:bCs/>
+          <w:sz w:val="22"/>
+          <w:szCs w:val="22"/>
+        </w:rPr>
+      </w:pPr>
+      <w:r>
+        <w:rPr>
+          <w:rFonts w:ascii="Times New Roman" w:hAnsi="Times New Roman" w:cs="Times New Roman"/>
+          <w:b/>
+          <w:bCs/>
           <w:sz w:val="22"/>
           <w:szCs w:val="22"/>
         </w:rPr>
@@ -40,6 +239,631 @@
     </w:p>
     <w:p>
       <w:pPr>
+        <w:pStyle w:val="ListParagraph"/>
+        <w:numPr>
+          <w:ilvl w:val="0"/>
+          <w:numId w:val="1"/>
+        </w:numPr>
+        <w:jc w:val="both"/>
+        <w:rPr>
+          <w:rFonts w:ascii="Times New Roman" w:hAnsi="Times New Roman" w:cs="Times New Roman"/>
+          <w:sz w:val="22"/>
+          <w:szCs w:val="22"/>
+        </w:rPr>
+      </w:pPr>
+      <w:r>
+        <w:rPr>
+          <w:rFonts w:ascii="Times New Roman" w:hAnsi="Times New Roman" w:cs="Times New Roman"/>
+          <w:sz w:val="22"/>
+          <w:szCs w:val="22"/>
+        </w:rPr>
+        <w:t xml:space="preserve">Subtask 1: </w:t>
+      </w:r>
+      <w:r>
+        <w:rPr>
+          <w:rFonts w:ascii="Times New Roman" w:hAnsi="Times New Roman" w:cs="Times New Roman"/>
+          <w:sz w:val="22"/>
+          <w:szCs w:val="22"/>
+        </w:rPr>
+        <w:t>Implement data structures</w:t>
+      </w:r>
+      <w:r>
+        <w:rPr>
+          <w:rFonts w:ascii="Times New Roman" w:hAnsi="Times New Roman" w:cs="Times New Roman"/>
+          <w:sz w:val="22"/>
+          <w:szCs w:val="22"/>
+        </w:rPr>
+        <w:t xml:space="preserve"> to receive data (10 minutes)</w:t>
+      </w:r>
+    </w:p>
+    <w:p>
+      <w:pPr>
+        <w:pStyle w:val="ListParagraph"/>
+        <w:numPr>
+          <w:ilvl w:val="0"/>
+          <w:numId w:val="1"/>
+        </w:numPr>
+        <w:jc w:val="both"/>
+        <w:rPr>
+          <w:rFonts w:ascii="Times New Roman" w:hAnsi="Times New Roman" w:cs="Times New Roman"/>
+          <w:sz w:val="22"/>
+          <w:szCs w:val="22"/>
+        </w:rPr>
+      </w:pPr>
+      <w:r>
+        <w:rPr>
+          <w:rFonts w:ascii="Times New Roman" w:hAnsi="Times New Roman" w:cs="Times New Roman"/>
+          <w:sz w:val="22"/>
+          <w:szCs w:val="22"/>
+        </w:rPr>
+        <w:t xml:space="preserve">Subtask 2: </w:t>
+      </w:r>
+      <w:r>
+        <w:rPr>
+          <w:rFonts w:ascii="Times New Roman" w:hAnsi="Times New Roman" w:cs="Times New Roman"/>
+          <w:sz w:val="22"/>
+          <w:szCs w:val="22"/>
+        </w:rPr>
+        <w:t>Define method</w:t>
+      </w:r>
+      <w:r>
+        <w:rPr>
+          <w:rFonts w:ascii="Times New Roman" w:hAnsi="Times New Roman" w:cs="Times New Roman"/>
+          <w:sz w:val="22"/>
+          <w:szCs w:val="22"/>
+        </w:rPr>
+        <w:t xml:space="preserve"> to calculate sum of points completed (</w:t>
+      </w:r>
+      <w:r>
+        <w:rPr>
+          <w:rFonts w:ascii="Times New Roman" w:hAnsi="Times New Roman" w:cs="Times New Roman"/>
+          <w:sz w:val="22"/>
+          <w:szCs w:val="22"/>
+        </w:rPr>
+        <w:t>5</w:t>
+      </w:r>
+      <w:r>
+        <w:rPr>
+          <w:rFonts w:ascii="Times New Roman" w:hAnsi="Times New Roman" w:cs="Times New Roman"/>
+          <w:sz w:val="22"/>
+          <w:szCs w:val="22"/>
+        </w:rPr>
+        <w:t xml:space="preserve"> minutes)</w:t>
+      </w:r>
+    </w:p>
+    <w:p>
+      <w:pPr>
+        <w:pStyle w:val="ListParagraph"/>
+        <w:numPr>
+          <w:ilvl w:val="0"/>
+          <w:numId w:val="1"/>
+        </w:numPr>
+        <w:jc w:val="both"/>
+        <w:rPr>
+          <w:rFonts w:ascii="Times New Roman" w:hAnsi="Times New Roman" w:cs="Times New Roman"/>
+          <w:sz w:val="22"/>
+          <w:szCs w:val="22"/>
+        </w:rPr>
+      </w:pPr>
+      <w:r>
+        <w:rPr>
+          <w:rFonts w:ascii="Times New Roman" w:hAnsi="Times New Roman" w:cs="Times New Roman"/>
+          <w:sz w:val="22"/>
+          <w:szCs w:val="22"/>
+        </w:rPr>
+        <w:t>Subtask 3: Implement logic to calculate the number of sprints (</w:t>
+      </w:r>
+      <w:r>
+        <w:rPr>
+          <w:rFonts w:ascii="Times New Roman" w:hAnsi="Times New Roman" w:cs="Times New Roman"/>
+          <w:sz w:val="22"/>
+          <w:szCs w:val="22"/>
+        </w:rPr>
+        <w:t>5</w:t>
+      </w:r>
+      <w:r>
+        <w:rPr>
+          <w:rFonts w:ascii="Times New Roman" w:hAnsi="Times New Roman" w:cs="Times New Roman"/>
+          <w:sz w:val="22"/>
+          <w:szCs w:val="22"/>
+        </w:rPr>
+        <w:t xml:space="preserve"> minutes)</w:t>
+      </w:r>
+    </w:p>
+    <w:p>
+      <w:pPr>
+        <w:pStyle w:val="ListParagraph"/>
+        <w:numPr>
+          <w:ilvl w:val="0"/>
+          <w:numId w:val="1"/>
+        </w:numPr>
+        <w:jc w:val="both"/>
+        <w:rPr>
+          <w:rFonts w:ascii="Times New Roman" w:hAnsi="Times New Roman" w:cs="Times New Roman"/>
+          <w:sz w:val="22"/>
+          <w:szCs w:val="22"/>
+        </w:rPr>
+      </w:pPr>
+      <w:r>
+        <w:rPr>
+          <w:rFonts w:ascii="Times New Roman" w:hAnsi="Times New Roman" w:cs="Times New Roman"/>
+          <w:sz w:val="22"/>
+          <w:szCs w:val="22"/>
+        </w:rPr>
+        <w:t>Subtask 4: Implement logic to calculate average velocity (10 minutes)</w:t>
+      </w:r>
+    </w:p>
+    <w:p>
+      <w:pPr>
+        <w:pStyle w:val="ListParagraph"/>
+        <w:numPr>
+          <w:ilvl w:val="0"/>
+          <w:numId w:val="1"/>
+        </w:numPr>
+        <w:jc w:val="both"/>
+        <w:rPr>
+          <w:rFonts w:ascii="Times New Roman" w:hAnsi="Times New Roman" w:cs="Times New Roman"/>
+          <w:sz w:val="22"/>
+          <w:szCs w:val="22"/>
+        </w:rPr>
+      </w:pPr>
+      <w:r>
+        <w:rPr>
+          <w:rFonts w:ascii="Times New Roman" w:hAnsi="Times New Roman" w:cs="Times New Roman"/>
+          <w:sz w:val="22"/>
+          <w:szCs w:val="22"/>
+        </w:rPr>
+        <w:t xml:space="preserve">Subtask 5: </w:t>
+      </w:r>
+      <w:r>
+        <w:rPr>
+          <w:rFonts w:ascii="Times New Roman" w:hAnsi="Times New Roman" w:cs="Times New Roman"/>
+          <w:sz w:val="22"/>
+          <w:szCs w:val="22"/>
+        </w:rPr>
+        <w:t>Display the output average velocity in correct format (5minutes)</w:t>
+      </w:r>
+    </w:p>
+    <w:p>
+      <w:pPr>
+        <w:jc w:val="both"/>
+        <w:rPr>
+          <w:rFonts w:ascii="Times New Roman" w:hAnsi="Times New Roman" w:cs="Times New Roman"/>
+          <w:sz w:val="22"/>
+          <w:szCs w:val="22"/>
+        </w:rPr>
+      </w:pPr>
+    </w:p>
+    <w:p>
+      <w:pPr>
+        <w:jc w:val="both"/>
+        <w:rPr>
+          <w:rFonts w:ascii="Times New Roman" w:hAnsi="Times New Roman" w:cs="Times New Roman"/>
+          <w:sz w:val="22"/>
+          <w:szCs w:val="22"/>
+        </w:rPr>
+      </w:pPr>
+      <w:r>
+        <w:rPr>
+          <w:rFonts w:ascii="Times New Roman" w:hAnsi="Times New Roman" w:cs="Times New Roman"/>
+          <w:sz w:val="22"/>
+          <w:szCs w:val="22"/>
+        </w:rPr>
+        <w:t>Feature B: Calculate Team Effort-Hour Capacity</w:t>
+      </w:r>
+    </w:p>
+    <w:p>
+      <w:pPr>
+        <w:pStyle w:val="ListParagraph"/>
+        <w:numPr>
+          <w:ilvl w:val="0"/>
+          <w:numId w:val="2"/>
+        </w:numPr>
+        <w:jc w:val="both"/>
+        <w:rPr>
+          <w:rFonts w:ascii="Times New Roman" w:hAnsi="Times New Roman" w:cs="Times New Roman"/>
+          <w:sz w:val="22"/>
+          <w:szCs w:val="22"/>
+        </w:rPr>
+      </w:pPr>
+      <w:r>
+        <w:rPr>
+          <w:rFonts w:ascii="Times New Roman" w:hAnsi="Times New Roman" w:cs="Times New Roman"/>
+          <w:sz w:val="22"/>
+          <w:szCs w:val="22"/>
+        </w:rPr>
+        <w:t xml:space="preserve">Subtask 1: </w:t>
+      </w:r>
+      <w:r>
+        <w:rPr>
+          <w:rFonts w:ascii="Times New Roman" w:hAnsi="Times New Roman" w:cs="Times New Roman"/>
+          <w:sz w:val="22"/>
+          <w:szCs w:val="22"/>
+        </w:rPr>
+        <w:t>Define the method and format of input and what inputs are necessary (15 minutes)</w:t>
+      </w:r>
+    </w:p>
+    <w:p>
+      <w:pPr>
+        <w:pStyle w:val="ListParagraph"/>
+        <w:numPr>
+          <w:ilvl w:val="0"/>
+          <w:numId w:val="2"/>
+        </w:numPr>
+        <w:jc w:val="both"/>
+        <w:rPr>
+          <w:rFonts w:ascii="Times New Roman" w:hAnsi="Times New Roman" w:cs="Times New Roman"/>
+          <w:sz w:val="22"/>
+          <w:szCs w:val="22"/>
+        </w:rPr>
+      </w:pPr>
+      <w:r>
+        <w:rPr>
+          <w:rFonts w:ascii="Times New Roman" w:hAnsi="Times New Roman" w:cs="Times New Roman"/>
+          <w:sz w:val="22"/>
+          <w:szCs w:val="22"/>
+        </w:rPr>
+        <w:t xml:space="preserve">Subtask </w:t>
+      </w:r>
+      <w:r>
+        <w:rPr>
+          <w:rFonts w:ascii="Times New Roman" w:hAnsi="Times New Roman" w:cs="Times New Roman"/>
+          <w:sz w:val="22"/>
+          <w:szCs w:val="22"/>
+        </w:rPr>
+        <w:t>2</w:t>
+      </w:r>
+      <w:r>
+        <w:rPr>
+          <w:rFonts w:ascii="Times New Roman" w:hAnsi="Times New Roman" w:cs="Times New Roman"/>
+          <w:sz w:val="22"/>
+          <w:szCs w:val="22"/>
+        </w:rPr>
+        <w:t xml:space="preserve">: </w:t>
+      </w:r>
+      <w:r>
+        <w:rPr>
+          <w:rFonts w:ascii="Times New Roman" w:hAnsi="Times New Roman" w:cs="Times New Roman"/>
+          <w:sz w:val="22"/>
+          <w:szCs w:val="22"/>
+        </w:rPr>
+        <w:t xml:space="preserve">Implement data structures </w:t>
+      </w:r>
+      <w:r>
+        <w:rPr>
+          <w:rFonts w:ascii="Times New Roman" w:hAnsi="Times New Roman" w:cs="Times New Roman"/>
+          <w:sz w:val="22"/>
+          <w:szCs w:val="22"/>
+        </w:rPr>
+        <w:t xml:space="preserve">to </w:t>
+      </w:r>
+      <w:r>
+        <w:rPr>
+          <w:rFonts w:ascii="Times New Roman" w:hAnsi="Times New Roman" w:cs="Times New Roman"/>
+          <w:sz w:val="22"/>
+          <w:szCs w:val="22"/>
+        </w:rPr>
+        <w:t>read</w:t>
+      </w:r>
+      <w:r>
+        <w:rPr>
+          <w:rFonts w:ascii="Times New Roman" w:hAnsi="Times New Roman" w:cs="Times New Roman"/>
+          <w:sz w:val="22"/>
+          <w:szCs w:val="22"/>
+        </w:rPr>
+        <w:t xml:space="preserve"> inputs (1</w:t>
+      </w:r>
+      <w:r>
+        <w:rPr>
+          <w:rFonts w:ascii="Times New Roman" w:hAnsi="Times New Roman" w:cs="Times New Roman"/>
+          <w:sz w:val="22"/>
+          <w:szCs w:val="22"/>
+        </w:rPr>
+        <w:t>0</w:t>
+      </w:r>
+      <w:r>
+        <w:rPr>
+          <w:rFonts w:ascii="Times New Roman" w:hAnsi="Times New Roman" w:cs="Times New Roman"/>
+          <w:sz w:val="22"/>
+          <w:szCs w:val="22"/>
+        </w:rPr>
+        <w:t xml:space="preserve"> minutes)</w:t>
+      </w:r>
+    </w:p>
+    <w:p>
+      <w:pPr>
+        <w:pStyle w:val="ListParagraph"/>
+        <w:numPr>
+          <w:ilvl w:val="0"/>
+          <w:numId w:val="2"/>
+        </w:numPr>
+        <w:jc w:val="both"/>
+        <w:rPr>
+          <w:rFonts w:ascii="Times New Roman" w:hAnsi="Times New Roman" w:cs="Times New Roman"/>
+          <w:sz w:val="22"/>
+          <w:szCs w:val="22"/>
+        </w:rPr>
+      </w:pPr>
+      <w:r>
+        <w:rPr>
+          <w:rFonts w:ascii="Times New Roman" w:hAnsi="Times New Roman" w:cs="Times New Roman"/>
+          <w:sz w:val="22"/>
+          <w:szCs w:val="22"/>
+        </w:rPr>
+        <w:t>Subtask 3: Implement</w:t>
+      </w:r>
+      <w:r>
+        <w:rPr>
+          <w:rFonts w:ascii="Times New Roman" w:hAnsi="Times New Roman" w:cs="Times New Roman"/>
+          <w:sz w:val="22"/>
+          <w:szCs w:val="22"/>
+        </w:rPr>
+        <w:t xml:space="preserve"> suitable data structure to </w:t>
+      </w:r>
+      <w:r>
+        <w:rPr>
+          <w:rFonts w:ascii="Times New Roman" w:hAnsi="Times New Roman" w:cs="Times New Roman"/>
+          <w:sz w:val="22"/>
+          <w:szCs w:val="22"/>
+        </w:rPr>
+        <w:t>better define and modularize the inputs, especially in case of data for individual team members. (15 minutes).</w:t>
+      </w:r>
+    </w:p>
+    <w:p>
+      <w:pPr>
+        <w:pStyle w:val="ListParagraph"/>
+        <w:numPr>
+          <w:ilvl w:val="0"/>
+          <w:numId w:val="2"/>
+        </w:numPr>
+        <w:jc w:val="both"/>
+        <w:rPr>
+          <w:rFonts w:ascii="Times New Roman" w:hAnsi="Times New Roman" w:cs="Times New Roman"/>
+          <w:sz w:val="22"/>
+          <w:szCs w:val="22"/>
+        </w:rPr>
+      </w:pPr>
+      <w:r>
+        <w:rPr>
+          <w:rFonts w:ascii="Times New Roman" w:hAnsi="Times New Roman" w:cs="Times New Roman"/>
+          <w:sz w:val="22"/>
+          <w:szCs w:val="22"/>
+        </w:rPr>
+        <w:t xml:space="preserve">Subtask </w:t>
+      </w:r>
+      <w:r>
+        <w:rPr>
+          <w:rFonts w:ascii="Times New Roman" w:hAnsi="Times New Roman" w:cs="Times New Roman"/>
+          <w:sz w:val="22"/>
+          <w:szCs w:val="22"/>
+        </w:rPr>
+        <w:t>4</w:t>
+      </w:r>
+      <w:r>
+        <w:rPr>
+          <w:rFonts w:ascii="Times New Roman" w:hAnsi="Times New Roman" w:cs="Times New Roman"/>
+          <w:sz w:val="22"/>
+          <w:szCs w:val="22"/>
+        </w:rPr>
+        <w:t>: Implement logic to calculate available working days per team member (15 minutes)</w:t>
+      </w:r>
+    </w:p>
+    <w:p>
+      <w:pPr>
+        <w:pStyle w:val="ListParagraph"/>
+        <w:numPr>
+          <w:ilvl w:val="0"/>
+          <w:numId w:val="2"/>
+        </w:numPr>
+        <w:jc w:val="both"/>
+        <w:rPr>
+          <w:rFonts w:ascii="Times New Roman" w:hAnsi="Times New Roman" w:cs="Times New Roman"/>
+          <w:sz w:val="22"/>
+          <w:szCs w:val="22"/>
+        </w:rPr>
+      </w:pPr>
+      <w:r>
+        <w:rPr>
+          <w:rFonts w:ascii="Times New Roman" w:hAnsi="Times New Roman" w:cs="Times New Roman"/>
+          <w:sz w:val="22"/>
+          <w:szCs w:val="22"/>
+        </w:rPr>
+        <w:t xml:space="preserve">Subtask </w:t>
+      </w:r>
+      <w:r>
+        <w:rPr>
+          <w:rFonts w:ascii="Times New Roman" w:hAnsi="Times New Roman" w:cs="Times New Roman"/>
+          <w:sz w:val="22"/>
+          <w:szCs w:val="22"/>
+        </w:rPr>
+        <w:t>5</w:t>
+      </w:r>
+      <w:r>
+        <w:rPr>
+          <w:rFonts w:ascii="Times New Roman" w:hAnsi="Times New Roman" w:cs="Times New Roman"/>
+          <w:sz w:val="22"/>
+          <w:szCs w:val="22"/>
+        </w:rPr>
+        <w:t>: Implement logic to calculate total available hours per team member (20 minutes)</w:t>
+      </w:r>
+    </w:p>
+    <w:p>
+      <w:pPr>
+        <w:pStyle w:val="ListParagraph"/>
+        <w:numPr>
+          <w:ilvl w:val="0"/>
+          <w:numId w:val="2"/>
+        </w:numPr>
+        <w:jc w:val="both"/>
+        <w:rPr>
+          <w:rFonts w:ascii="Times New Roman" w:hAnsi="Times New Roman" w:cs="Times New Roman"/>
+          <w:sz w:val="22"/>
+          <w:szCs w:val="22"/>
+        </w:rPr>
+      </w:pPr>
+      <w:r>
+        <w:rPr>
+          <w:rFonts w:ascii="Times New Roman" w:hAnsi="Times New Roman" w:cs="Times New Roman"/>
+          <w:sz w:val="22"/>
+          <w:szCs w:val="22"/>
+        </w:rPr>
+        <w:t xml:space="preserve">Subtask </w:t>
+      </w:r>
+      <w:r>
+        <w:rPr>
+          <w:rFonts w:ascii="Times New Roman" w:hAnsi="Times New Roman" w:cs="Times New Roman"/>
+          <w:sz w:val="22"/>
+          <w:szCs w:val="22"/>
+        </w:rPr>
+        <w:t>6</w:t>
+      </w:r>
+      <w:r>
+        <w:rPr>
+          <w:rFonts w:ascii="Times New Roman" w:hAnsi="Times New Roman" w:cs="Times New Roman"/>
+          <w:sz w:val="22"/>
+          <w:szCs w:val="22"/>
+        </w:rPr>
+        <w:t>: Implement logic to calculate team effort-hour capacity (10 minutes)</w:t>
+      </w:r>
+    </w:p>
+    <w:p>
+      <w:pPr>
+        <w:pStyle w:val="ListParagraph"/>
+        <w:numPr>
+          <w:ilvl w:val="0"/>
+          <w:numId w:val="2"/>
+        </w:numPr>
+        <w:jc w:val="both"/>
+        <w:rPr>
+          <w:rFonts w:ascii="Times New Roman" w:hAnsi="Times New Roman" w:cs="Times New Roman"/>
+          <w:sz w:val="22"/>
+          <w:szCs w:val="22"/>
+        </w:rPr>
+      </w:pPr>
+      <w:r>
+        <w:rPr>
+          <w:rFonts w:ascii="Times New Roman" w:hAnsi="Times New Roman" w:cs="Times New Roman"/>
+          <w:sz w:val="22"/>
+          <w:szCs w:val="22"/>
+        </w:rPr>
+        <w:t xml:space="preserve">Subtask </w:t>
+      </w:r>
+      <w:r>
+        <w:rPr>
+          <w:rFonts w:ascii="Times New Roman" w:hAnsi="Times New Roman" w:cs="Times New Roman"/>
+          <w:sz w:val="22"/>
+          <w:szCs w:val="22"/>
+        </w:rPr>
+        <w:t>7</w:t>
+      </w:r>
+      <w:r>
+        <w:rPr>
+          <w:rFonts w:ascii="Times New Roman" w:hAnsi="Times New Roman" w:cs="Times New Roman"/>
+          <w:sz w:val="22"/>
+          <w:szCs w:val="22"/>
+        </w:rPr>
+        <w:t xml:space="preserve">: </w:t>
+      </w:r>
+      <w:r>
+        <w:rPr>
+          <w:rFonts w:ascii="Times New Roman" w:hAnsi="Times New Roman" w:cs="Times New Roman"/>
+          <w:sz w:val="22"/>
+          <w:szCs w:val="22"/>
+        </w:rPr>
+        <w:t>Display the output</w:t>
+      </w:r>
+      <w:r>
+        <w:rPr>
+          <w:rFonts w:ascii="Times New Roman" w:hAnsi="Times New Roman" w:cs="Times New Roman"/>
+          <w:sz w:val="22"/>
+          <w:szCs w:val="22"/>
+        </w:rPr>
+        <w:t xml:space="preserve"> </w:t>
+      </w:r>
+      <w:r>
+        <w:rPr>
+          <w:rFonts w:ascii="Times New Roman" w:hAnsi="Times New Roman" w:cs="Times New Roman"/>
+          <w:sz w:val="22"/>
+          <w:szCs w:val="22"/>
+        </w:rPr>
+        <w:t>individual and team capacity (10 minutes)</w:t>
+      </w:r>
+    </w:p>
+    <w:p>
+      <w:pPr>
+        <w:jc w:val="both"/>
+        <w:rPr>
+          <w:rFonts w:ascii="Times New Roman" w:hAnsi="Times New Roman" w:cs="Times New Roman"/>
+          <w:sz w:val="22"/>
+          <w:szCs w:val="22"/>
+        </w:rPr>
+      </w:pPr>
+    </w:p>
+    <w:p>
+      <w:pPr>
+        <w:jc w:val="both"/>
+        <w:rPr>
+          <w:rFonts w:ascii="Times New Roman" w:hAnsi="Times New Roman" w:cs="Times New Roman"/>
+          <w:sz w:val="22"/>
+          <w:szCs w:val="22"/>
+        </w:rPr>
+      </w:pPr>
+    </w:p>
+    <w:p>
+      <w:pPr>
+        <w:jc w:val="both"/>
+        <w:rPr>
+          <w:rFonts w:ascii="Times New Roman" w:hAnsi="Times New Roman" w:cs="Times New Roman"/>
+          <w:b/>
+          <w:bCs/>
+          <w:sz w:val="22"/>
+          <w:szCs w:val="22"/>
+        </w:rPr>
+      </w:pPr>
+      <w:r>
+        <w:rPr>
+          <w:rFonts w:ascii="Times New Roman" w:hAnsi="Times New Roman" w:cs="Times New Roman"/>
+          <w:b/>
+          <w:bCs/>
+          <w:sz w:val="22"/>
+          <w:szCs w:val="22"/>
+        </w:rPr>
+        <w:t>Parallel Subtasks</w:t>
+      </w:r>
+    </w:p>
+    <w:p>
+      <w:pPr>
+        <w:pStyle w:val="ListParagraph"/>
+        <w:numPr>
+          <w:ilvl w:val="0"/>
+          <w:numId w:val="3"/>
+        </w:numPr>
+        <w:jc w:val="both"/>
+        <w:rPr>
+          <w:rFonts w:ascii="Times New Roman" w:hAnsi="Times New Roman" w:cs="Times New Roman"/>
+          <w:sz w:val="22"/>
+          <w:szCs w:val="22"/>
+        </w:rPr>
+      </w:pPr>
+      <w:r>
+        <w:rPr>
+          <w:rFonts w:ascii="Times New Roman" w:hAnsi="Times New Roman" w:cs="Times New Roman"/>
+          <w:sz w:val="22"/>
+          <w:szCs w:val="22"/>
+        </w:rPr>
+        <w:t>Feature A</w:t>
+      </w:r>
+      <w:r>
+        <w:rPr>
+          <w:rFonts w:ascii="Times New Roman" w:hAnsi="Times New Roman" w:cs="Times New Roman"/>
+          <w:sz w:val="22"/>
+          <w:szCs w:val="22"/>
+        </w:rPr>
+        <w:t>:</w:t>
+      </w:r>
+    </w:p>
+    <w:p>
+      <w:pPr>
         <w:ind w:left="720"/>
         <w:jc w:val="both"/>
         <w:rPr>
@@ -54,476 +878,15 @@
           <w:sz w:val="22"/>
           <w:szCs w:val="22"/>
         </w:rPr>
-        <w:t xml:space="preserve">Subtask 1: </w:t>
-      </w:r>
-      <w:r>
-        <w:rPr>
-          <w:rFonts w:ascii="Times New Roman" w:hAnsi="Times New Roman" w:cs="Times New Roman"/>
-          <w:sz w:val="22"/>
-          <w:szCs w:val="22"/>
-        </w:rPr>
-        <w:t>Implement data structures</w:t>
-      </w:r>
-      <w:r>
-        <w:rPr>
-          <w:rFonts w:ascii="Times New Roman" w:hAnsi="Times New Roman" w:cs="Times New Roman"/>
-          <w:sz w:val="22"/>
-          <w:szCs w:val="22"/>
-        </w:rPr>
-        <w:t xml:space="preserve"> to receive data (10 minutes)</w:t>
-      </w:r>
-    </w:p>
-    <w:p>
-      <w:pPr>
-        <w:ind w:left="720"/>
-        <w:jc w:val="both"/>
-        <w:rPr>
-          <w:rFonts w:ascii="Times New Roman" w:hAnsi="Times New Roman" w:cs="Times New Roman"/>
-          <w:sz w:val="22"/>
-          <w:szCs w:val="22"/>
-        </w:rPr>
-      </w:pPr>
-      <w:r>
-        <w:rPr>
-          <w:rFonts w:ascii="Times New Roman" w:hAnsi="Times New Roman" w:cs="Times New Roman"/>
-          <w:sz w:val="22"/>
-          <w:szCs w:val="22"/>
-        </w:rPr>
-        <w:t xml:space="preserve">Subtask 2: </w:t>
-      </w:r>
-      <w:r>
-        <w:rPr>
-          <w:rFonts w:ascii="Times New Roman" w:hAnsi="Times New Roman" w:cs="Times New Roman"/>
-          <w:sz w:val="22"/>
-          <w:szCs w:val="22"/>
-        </w:rPr>
-        <w:t>Define method</w:t>
-      </w:r>
-      <w:r>
-        <w:rPr>
-          <w:rFonts w:ascii="Times New Roman" w:hAnsi="Times New Roman" w:cs="Times New Roman"/>
-          <w:sz w:val="22"/>
-          <w:szCs w:val="22"/>
-        </w:rPr>
-        <w:t xml:space="preserve"> to calculate sum of points completed (</w:t>
-      </w:r>
-      <w:r>
-        <w:rPr>
-          <w:rFonts w:ascii="Times New Roman" w:hAnsi="Times New Roman" w:cs="Times New Roman"/>
-          <w:sz w:val="22"/>
-          <w:szCs w:val="22"/>
-        </w:rPr>
-        <w:t>5</w:t>
-      </w:r>
-      <w:r>
-        <w:rPr>
-          <w:rFonts w:ascii="Times New Roman" w:hAnsi="Times New Roman" w:cs="Times New Roman"/>
-          <w:sz w:val="22"/>
-          <w:szCs w:val="22"/>
-        </w:rPr>
-        <w:t xml:space="preserve"> minutes)</w:t>
-      </w:r>
-    </w:p>
-    <w:p>
-      <w:pPr>
-        <w:ind w:left="720"/>
-        <w:jc w:val="both"/>
-        <w:rPr>
-          <w:rFonts w:ascii="Times New Roman" w:hAnsi="Times New Roman" w:cs="Times New Roman"/>
-          <w:sz w:val="22"/>
-          <w:szCs w:val="22"/>
-        </w:rPr>
-      </w:pPr>
-      <w:r>
-        <w:rPr>
-          <w:rFonts w:ascii="Times New Roman" w:hAnsi="Times New Roman" w:cs="Times New Roman"/>
-          <w:sz w:val="22"/>
-          <w:szCs w:val="22"/>
-        </w:rPr>
-        <w:t>Subtask 3: Implement logic to calculate the number of sprints (</w:t>
-      </w:r>
-      <w:r>
-        <w:rPr>
-          <w:rFonts w:ascii="Times New Roman" w:hAnsi="Times New Roman" w:cs="Times New Roman"/>
-          <w:sz w:val="22"/>
-          <w:szCs w:val="22"/>
-        </w:rPr>
-        <w:t>5</w:t>
-      </w:r>
-      <w:r>
-        <w:rPr>
-          <w:rFonts w:ascii="Times New Roman" w:hAnsi="Times New Roman" w:cs="Times New Roman"/>
-          <w:sz w:val="22"/>
-          <w:szCs w:val="22"/>
-        </w:rPr>
-        <w:t xml:space="preserve"> minutes)</w:t>
-      </w:r>
-    </w:p>
-    <w:p>
-      <w:pPr>
-        <w:ind w:left="720"/>
-        <w:jc w:val="both"/>
-        <w:rPr>
-          <w:rFonts w:ascii="Times New Roman" w:hAnsi="Times New Roman" w:cs="Times New Roman"/>
-          <w:sz w:val="22"/>
-          <w:szCs w:val="22"/>
-        </w:rPr>
-      </w:pPr>
-      <w:r>
-        <w:rPr>
-          <w:rFonts w:ascii="Times New Roman" w:hAnsi="Times New Roman" w:cs="Times New Roman"/>
-          <w:sz w:val="22"/>
-          <w:szCs w:val="22"/>
-        </w:rPr>
-        <w:t>Subtask 4: Implement logic to calculate average velocity (10 minutes)</w:t>
-      </w:r>
-    </w:p>
-    <w:p>
-      <w:pPr>
-        <w:ind w:left="720"/>
-        <w:jc w:val="both"/>
-        <w:rPr>
-          <w:rFonts w:ascii="Times New Roman" w:hAnsi="Times New Roman" w:cs="Times New Roman"/>
-          <w:sz w:val="22"/>
-          <w:szCs w:val="22"/>
-        </w:rPr>
-      </w:pPr>
-      <w:r>
-        <w:rPr>
-          <w:rFonts w:ascii="Times New Roman" w:hAnsi="Times New Roman" w:cs="Times New Roman"/>
-          <w:sz w:val="22"/>
-          <w:szCs w:val="22"/>
-        </w:rPr>
-        <w:t xml:space="preserve">Subtask 5: </w:t>
-      </w:r>
-      <w:r>
-        <w:rPr>
-          <w:rFonts w:ascii="Times New Roman" w:hAnsi="Times New Roman" w:cs="Times New Roman"/>
-          <w:sz w:val="22"/>
-          <w:szCs w:val="22"/>
-        </w:rPr>
-        <w:t>Display the output average velocity in correct format (5minutes)</w:t>
-      </w:r>
-    </w:p>
-    <w:p>
-      <w:pPr>
-        <w:jc w:val="both"/>
-        <w:rPr>
-          <w:rFonts w:ascii="Times New Roman" w:hAnsi="Times New Roman" w:cs="Times New Roman"/>
-          <w:sz w:val="22"/>
-          <w:szCs w:val="22"/>
-        </w:rPr>
-      </w:pPr>
-    </w:p>
-    <w:p>
-      <w:pPr>
-        <w:jc w:val="both"/>
-        <w:rPr>
-          <w:rFonts w:ascii="Times New Roman" w:hAnsi="Times New Roman" w:cs="Times New Roman"/>
-          <w:sz w:val="22"/>
-          <w:szCs w:val="22"/>
-        </w:rPr>
-      </w:pPr>
-      <w:r>
-        <w:rPr>
-          <w:rFonts w:ascii="Times New Roman" w:hAnsi="Times New Roman" w:cs="Times New Roman"/>
-          <w:sz w:val="22"/>
-          <w:szCs w:val="22"/>
-        </w:rPr>
-        <w:t>Feature B: Calculate Team Effort-Hour Capacity</w:t>
-      </w:r>
-    </w:p>
-    <w:p>
-      <w:pPr>
-        <w:ind w:left="720"/>
-        <w:jc w:val="both"/>
-        <w:rPr>
-          <w:rFonts w:ascii="Times New Roman" w:hAnsi="Times New Roman" w:cs="Times New Roman"/>
-          <w:sz w:val="22"/>
-          <w:szCs w:val="22"/>
-        </w:rPr>
-      </w:pPr>
-      <w:r>
-        <w:rPr>
-          <w:rFonts w:ascii="Times New Roman" w:hAnsi="Times New Roman" w:cs="Times New Roman"/>
-          <w:sz w:val="22"/>
-          <w:szCs w:val="22"/>
-        </w:rPr>
-        <w:t xml:space="preserve">Subtask 1: </w:t>
-      </w:r>
-      <w:r>
-        <w:rPr>
-          <w:rFonts w:ascii="Times New Roman" w:hAnsi="Times New Roman" w:cs="Times New Roman"/>
-          <w:sz w:val="22"/>
-          <w:szCs w:val="22"/>
-        </w:rPr>
-        <w:t>Define the method and format of input and what inputs are necessary (15 minutes)</w:t>
-      </w:r>
-    </w:p>
-    <w:p>
-      <w:pPr>
-        <w:ind w:left="720"/>
-        <w:jc w:val="both"/>
-        <w:rPr>
-          <w:rFonts w:ascii="Times New Roman" w:hAnsi="Times New Roman" w:cs="Times New Roman"/>
-          <w:sz w:val="22"/>
-          <w:szCs w:val="22"/>
-        </w:rPr>
-      </w:pPr>
-      <w:r>
-        <w:rPr>
-          <w:rFonts w:ascii="Times New Roman" w:hAnsi="Times New Roman" w:cs="Times New Roman"/>
-          <w:sz w:val="22"/>
-          <w:szCs w:val="22"/>
-        </w:rPr>
-        <w:t xml:space="preserve">Subtask </w:t>
-      </w:r>
-      <w:r>
-        <w:rPr>
-          <w:rFonts w:ascii="Times New Roman" w:hAnsi="Times New Roman" w:cs="Times New Roman"/>
-          <w:sz w:val="22"/>
-          <w:szCs w:val="22"/>
-        </w:rPr>
-        <w:t>2</w:t>
-      </w:r>
-      <w:r>
-        <w:rPr>
-          <w:rFonts w:ascii="Times New Roman" w:hAnsi="Times New Roman" w:cs="Times New Roman"/>
-          <w:sz w:val="22"/>
-          <w:szCs w:val="22"/>
-        </w:rPr>
-        <w:t xml:space="preserve">: </w:t>
-      </w:r>
-      <w:r>
-        <w:rPr>
-          <w:rFonts w:ascii="Times New Roman" w:hAnsi="Times New Roman" w:cs="Times New Roman"/>
-          <w:sz w:val="22"/>
-          <w:szCs w:val="22"/>
-        </w:rPr>
-        <w:t xml:space="preserve">Implement data structures </w:t>
-      </w:r>
-      <w:r>
-        <w:rPr>
-          <w:rFonts w:ascii="Times New Roman" w:hAnsi="Times New Roman" w:cs="Times New Roman"/>
-          <w:sz w:val="22"/>
-          <w:szCs w:val="22"/>
-        </w:rPr>
-        <w:t xml:space="preserve">to </w:t>
-      </w:r>
-      <w:r>
-        <w:rPr>
-          <w:rFonts w:ascii="Times New Roman" w:hAnsi="Times New Roman" w:cs="Times New Roman"/>
-          <w:sz w:val="22"/>
-          <w:szCs w:val="22"/>
-        </w:rPr>
-        <w:t>read</w:t>
-      </w:r>
-      <w:r>
-        <w:rPr>
-          <w:rFonts w:ascii="Times New Roman" w:hAnsi="Times New Roman" w:cs="Times New Roman"/>
-          <w:sz w:val="22"/>
-          <w:szCs w:val="22"/>
-        </w:rPr>
-        <w:t xml:space="preserve"> inputs (1</w:t>
-      </w:r>
-      <w:r>
-        <w:rPr>
-          <w:rFonts w:ascii="Times New Roman" w:hAnsi="Times New Roman" w:cs="Times New Roman"/>
-          <w:sz w:val="22"/>
-          <w:szCs w:val="22"/>
-        </w:rPr>
-        <w:t>0</w:t>
-      </w:r>
-      <w:r>
-        <w:rPr>
-          <w:rFonts w:ascii="Times New Roman" w:hAnsi="Times New Roman" w:cs="Times New Roman"/>
-          <w:sz w:val="22"/>
-          <w:szCs w:val="22"/>
-        </w:rPr>
-        <w:t xml:space="preserve"> minutes)</w:t>
-      </w:r>
-    </w:p>
-    <w:p>
-      <w:pPr>
-        <w:ind w:left="720"/>
-        <w:jc w:val="both"/>
-        <w:rPr>
-          <w:rFonts w:ascii="Times New Roman" w:hAnsi="Times New Roman" w:cs="Times New Roman"/>
-          <w:sz w:val="22"/>
-          <w:szCs w:val="22"/>
-        </w:rPr>
-      </w:pPr>
-      <w:r>
-        <w:rPr>
-          <w:rFonts w:ascii="Times New Roman" w:hAnsi="Times New Roman" w:cs="Times New Roman"/>
-          <w:sz w:val="22"/>
-          <w:szCs w:val="22"/>
-        </w:rPr>
-        <w:t>Subtask 3: Implement</w:t>
-      </w:r>
-      <w:r>
-        <w:rPr>
-          <w:rFonts w:ascii="Times New Roman" w:hAnsi="Times New Roman" w:cs="Times New Roman"/>
-          <w:sz w:val="22"/>
-          <w:szCs w:val="22"/>
-        </w:rPr>
-        <w:t xml:space="preserve"> suitable data structure to </w:t>
-      </w:r>
-      <w:r>
-        <w:rPr>
-          <w:rFonts w:ascii="Times New Roman" w:hAnsi="Times New Roman" w:cs="Times New Roman"/>
-          <w:sz w:val="22"/>
-          <w:szCs w:val="22"/>
-        </w:rPr>
-        <w:t>better define and modularize the inputs, especially in case of data for individual team members. (15 minutes).</w:t>
-      </w:r>
-    </w:p>
-    <w:p>
-      <w:pPr>
-        <w:ind w:left="720"/>
-        <w:jc w:val="both"/>
-        <w:rPr>
-          <w:rFonts w:ascii="Times New Roman" w:hAnsi="Times New Roman" w:cs="Times New Roman"/>
-          <w:sz w:val="22"/>
-          <w:szCs w:val="22"/>
-        </w:rPr>
-      </w:pPr>
-      <w:r>
-        <w:rPr>
-          <w:rFonts w:ascii="Times New Roman" w:hAnsi="Times New Roman" w:cs="Times New Roman"/>
-          <w:sz w:val="22"/>
-          <w:szCs w:val="22"/>
-        </w:rPr>
-        <w:t xml:space="preserve">Subtask </w:t>
-      </w:r>
-      <w:r>
-        <w:rPr>
-          <w:rFonts w:ascii="Times New Roman" w:hAnsi="Times New Roman" w:cs="Times New Roman"/>
-          <w:sz w:val="22"/>
-          <w:szCs w:val="22"/>
-        </w:rPr>
-        <w:t>4</w:t>
-      </w:r>
-      <w:r>
-        <w:rPr>
-          <w:rFonts w:ascii="Times New Roman" w:hAnsi="Times New Roman" w:cs="Times New Roman"/>
-          <w:sz w:val="22"/>
-          <w:szCs w:val="22"/>
-        </w:rPr>
-        <w:t>: Implement logic to calculate available working days per team member (15 minutes)</w:t>
-      </w:r>
-    </w:p>
-    <w:p>
-      <w:pPr>
-        <w:ind w:left="720"/>
-        <w:jc w:val="both"/>
-        <w:rPr>
-          <w:rFonts w:ascii="Times New Roman" w:hAnsi="Times New Roman" w:cs="Times New Roman"/>
-          <w:sz w:val="22"/>
-          <w:szCs w:val="22"/>
-        </w:rPr>
-      </w:pPr>
-      <w:r>
-        <w:rPr>
-          <w:rFonts w:ascii="Times New Roman" w:hAnsi="Times New Roman" w:cs="Times New Roman"/>
-          <w:sz w:val="22"/>
-          <w:szCs w:val="22"/>
-        </w:rPr>
-        <w:t xml:space="preserve">Subtask </w:t>
-      </w:r>
-      <w:r>
-        <w:rPr>
-          <w:rFonts w:ascii="Times New Roman" w:hAnsi="Times New Roman" w:cs="Times New Roman"/>
-          <w:sz w:val="22"/>
-          <w:szCs w:val="22"/>
-        </w:rPr>
-        <w:t>5</w:t>
-      </w:r>
-      <w:r>
-        <w:rPr>
-          <w:rFonts w:ascii="Times New Roman" w:hAnsi="Times New Roman" w:cs="Times New Roman"/>
-          <w:sz w:val="22"/>
-          <w:szCs w:val="22"/>
-        </w:rPr>
-        <w:t>: Implement logic to calculate total available hours per team member (20 minutes)</w:t>
-      </w:r>
-    </w:p>
-    <w:p>
-      <w:pPr>
-        <w:ind w:left="720"/>
-        <w:jc w:val="both"/>
-        <w:rPr>
-          <w:rFonts w:ascii="Times New Roman" w:hAnsi="Times New Roman" w:cs="Times New Roman"/>
-          <w:sz w:val="22"/>
-          <w:szCs w:val="22"/>
-        </w:rPr>
-      </w:pPr>
-      <w:r>
-        <w:rPr>
-          <w:rFonts w:ascii="Times New Roman" w:hAnsi="Times New Roman" w:cs="Times New Roman"/>
-          <w:sz w:val="22"/>
-          <w:szCs w:val="22"/>
-        </w:rPr>
-        <w:t xml:space="preserve">Subtask </w:t>
-      </w:r>
-      <w:r>
-        <w:rPr>
-          <w:rFonts w:ascii="Times New Roman" w:hAnsi="Times New Roman" w:cs="Times New Roman"/>
-          <w:sz w:val="22"/>
-          <w:szCs w:val="22"/>
-        </w:rPr>
-        <w:t>6</w:t>
-      </w:r>
-      <w:r>
-        <w:rPr>
-          <w:rFonts w:ascii="Times New Roman" w:hAnsi="Times New Roman" w:cs="Times New Roman"/>
-          <w:sz w:val="22"/>
-          <w:szCs w:val="22"/>
-        </w:rPr>
-        <w:t>: Implement logic to calculate team effort-hour capacity (10 minutes)</w:t>
-      </w:r>
-    </w:p>
-    <w:p>
-      <w:pPr>
-        <w:ind w:left="720"/>
-        <w:jc w:val="both"/>
-        <w:rPr>
-          <w:rFonts w:ascii="Times New Roman" w:hAnsi="Times New Roman" w:cs="Times New Roman"/>
-          <w:sz w:val="22"/>
-          <w:szCs w:val="22"/>
-        </w:rPr>
-      </w:pPr>
-      <w:r>
-        <w:rPr>
-          <w:rFonts w:ascii="Times New Roman" w:hAnsi="Times New Roman" w:cs="Times New Roman"/>
-          <w:sz w:val="22"/>
-          <w:szCs w:val="22"/>
-        </w:rPr>
-        <w:t xml:space="preserve">Subtask </w:t>
-      </w:r>
-      <w:r>
-        <w:rPr>
-          <w:rFonts w:ascii="Times New Roman" w:hAnsi="Times New Roman" w:cs="Times New Roman"/>
-          <w:sz w:val="22"/>
-          <w:szCs w:val="22"/>
-        </w:rPr>
-        <w:t>7</w:t>
-      </w:r>
-      <w:r>
-        <w:rPr>
-          <w:rFonts w:ascii="Times New Roman" w:hAnsi="Times New Roman" w:cs="Times New Roman"/>
-          <w:sz w:val="22"/>
-          <w:szCs w:val="22"/>
-        </w:rPr>
-        <w:t xml:space="preserve">: </w:t>
-      </w:r>
-      <w:r>
-        <w:rPr>
-          <w:rFonts w:ascii="Times New Roman" w:hAnsi="Times New Roman" w:cs="Times New Roman"/>
-          <w:sz w:val="22"/>
-          <w:szCs w:val="22"/>
-        </w:rPr>
-        <w:t>Display the output</w:t>
+        <w:t>Subtask 2, 3 and 4 can be done in parallel. Though doing them sequentially would be the right way to do them, doing them in parallel is more efficient as testing them individually is far more difficult than testing the whole method</w:t>
+      </w:r>
+      <w:r>
+        <w:rPr>
+          <w:rFonts w:ascii="Times New Roman" w:hAnsi="Times New Roman" w:cs="Times New Roman"/>
+          <w:sz w:val="22"/>
+          <w:szCs w:val="22"/>
+        </w:rPr>
+        <w:t xml:space="preserve"> i.e. all three subtasks</w:t>
       </w:r>
       <w:r>
         <w:rPr>
@@ -539,112 +902,6 @@
           <w:sz w:val="22"/>
           <w:szCs w:val="22"/>
         </w:rPr>
-        <w:t>individual and team capacity (10 minutes)</w:t>
-      </w:r>
-    </w:p>
-    <w:p>
-      <w:pPr>
-        <w:jc w:val="both"/>
-        <w:rPr>
-          <w:rFonts w:ascii="Times New Roman" w:hAnsi="Times New Roman" w:cs="Times New Roman"/>
-          <w:sz w:val="22"/>
-          <w:szCs w:val="22"/>
-        </w:rPr>
-      </w:pPr>
-    </w:p>
-    <w:p>
-      <w:pPr>
-        <w:jc w:val="both"/>
-        <w:rPr>
-          <w:rFonts w:ascii="Times New Roman" w:hAnsi="Times New Roman" w:cs="Times New Roman"/>
-          <w:sz w:val="22"/>
-          <w:szCs w:val="22"/>
-        </w:rPr>
-      </w:pPr>
-    </w:p>
-    <w:p>
-      <w:pPr>
-        <w:jc w:val="both"/>
-        <w:rPr>
-          <w:rFonts w:ascii="Times New Roman" w:hAnsi="Times New Roman" w:cs="Times New Roman"/>
-          <w:sz w:val="22"/>
-          <w:szCs w:val="22"/>
-        </w:rPr>
-      </w:pPr>
-      <w:r>
-        <w:rPr>
-          <w:rFonts w:ascii="Times New Roman" w:hAnsi="Times New Roman" w:cs="Times New Roman"/>
-          <w:sz w:val="22"/>
-          <w:szCs w:val="22"/>
-        </w:rPr>
-        <w:t>Parallel Subtasks</w:t>
-      </w:r>
-    </w:p>
-    <w:p>
-      <w:pPr>
-        <w:jc w:val="both"/>
-        <w:rPr>
-          <w:rFonts w:ascii="Times New Roman" w:hAnsi="Times New Roman" w:cs="Times New Roman"/>
-          <w:sz w:val="22"/>
-          <w:szCs w:val="22"/>
-        </w:rPr>
-      </w:pPr>
-      <w:r>
-        <w:rPr>
-          <w:rFonts w:ascii="Times New Roman" w:hAnsi="Times New Roman" w:cs="Times New Roman"/>
-          <w:sz w:val="22"/>
-          <w:szCs w:val="22"/>
-        </w:rPr>
-        <w:t>Feature A</w:t>
-      </w:r>
-      <w:r>
-        <w:rPr>
-          <w:rFonts w:ascii="Times New Roman" w:hAnsi="Times New Roman" w:cs="Times New Roman"/>
-          <w:sz w:val="22"/>
-          <w:szCs w:val="22"/>
-        </w:rPr>
-        <w:t>:</w:t>
-      </w:r>
-    </w:p>
-    <w:p>
-      <w:pPr>
-        <w:jc w:val="both"/>
-        <w:rPr>
-          <w:rFonts w:ascii="Times New Roman" w:hAnsi="Times New Roman" w:cs="Times New Roman"/>
-          <w:sz w:val="22"/>
-          <w:szCs w:val="22"/>
-        </w:rPr>
-      </w:pPr>
-      <w:r>
-        <w:rPr>
-          <w:rFonts w:ascii="Times New Roman" w:hAnsi="Times New Roman" w:cs="Times New Roman"/>
-          <w:sz w:val="22"/>
-          <w:szCs w:val="22"/>
-        </w:rPr>
-        <w:t>Subtask 2, 3 and 4 can be done in parallel. Though doing them sequentially would be the right way to do them, doing them in parallel is more efficient as testing them individually is far more difficult than testing the whole method</w:t>
-      </w:r>
-      <w:r>
-        <w:rPr>
-          <w:rFonts w:ascii="Times New Roman" w:hAnsi="Times New Roman" w:cs="Times New Roman"/>
-          <w:sz w:val="22"/>
-          <w:szCs w:val="22"/>
-        </w:rPr>
-        <w:t xml:space="preserve"> i.e. all three subtasks</w:t>
-      </w:r>
-      <w:r>
-        <w:rPr>
-          <w:rFonts w:ascii="Times New Roman" w:hAnsi="Times New Roman" w:cs="Times New Roman"/>
-          <w:sz w:val="22"/>
-          <w:szCs w:val="22"/>
-        </w:rPr>
-        <w:t xml:space="preserve"> </w:t>
-      </w:r>
-      <w:r>
-        <w:rPr>
-          <w:rFonts w:ascii="Times New Roman" w:hAnsi="Times New Roman" w:cs="Times New Roman"/>
-          <w:sz w:val="22"/>
-          <w:szCs w:val="22"/>
-        </w:rPr>
         <w:t>together.</w:t>
       </w:r>
     </w:p>
@@ -660,6 +917,11 @@
     </w:p>
     <w:p>
       <w:pPr>
+        <w:pStyle w:val="ListParagraph"/>
+        <w:numPr>
+          <w:ilvl w:val="0"/>
+          <w:numId w:val="3"/>
+        </w:numPr>
         <w:jc w:val="both"/>
         <w:rPr>
           <w:rFonts w:ascii="Times New Roman" w:hAnsi="Times New Roman" w:cs="Times New Roman"/>
@@ -678,6 +940,7 @@
     </w:p>
     <w:p>
       <w:pPr>
+        <w:pStyle w:val="ListParagraph"/>
         <w:jc w:val="both"/>
         <w:rPr>
           <w:rFonts w:ascii="Times New Roman" w:hAnsi="Times New Roman" w:cs="Times New Roman"/>
@@ -712,6 +975,7 @@
     </w:p>
     <w:p>
       <w:pPr>
+        <w:pStyle w:val="ListParagraph"/>
         <w:jc w:val="both"/>
         <w:rPr>
           <w:rFonts w:ascii="Times New Roman" w:hAnsi="Times New Roman" w:cs="Times New Roman"/>
@@ -743,6 +1007,28 @@
         <w:jc w:val="both"/>
         <w:rPr>
           <w:rFonts w:ascii="Times New Roman" w:hAnsi="Times New Roman" w:cs="Times New Roman"/>
+          <w:b/>
+          <w:bCs/>
+          <w:sz w:val="22"/>
+          <w:szCs w:val="22"/>
+        </w:rPr>
+      </w:pPr>
+      <w:r>
+        <w:rPr>
+          <w:rFonts w:ascii="Times New Roman" w:hAnsi="Times New Roman" w:cs="Times New Roman"/>
+          <w:b/>
+          <w:bCs/>
+          <w:sz w:val="22"/>
+          <w:szCs w:val="22"/>
+        </w:rPr>
+        <w:t>Output and Screenshots</w:t>
+      </w:r>
+    </w:p>
+    <w:p>
+      <w:pPr>
+        <w:jc w:val="both"/>
+        <w:rPr>
+          <w:rFonts w:ascii="Times New Roman" w:hAnsi="Times New Roman" w:cs="Times New Roman"/>
           <w:sz w:val="22"/>
           <w:szCs w:val="22"/>
         </w:rPr>
@@ -809,16 +1095,6 @@
           <w:szCs w:val="22"/>
         </w:rPr>
       </w:pPr>
-    </w:p>
-    <w:p>
-      <w:pPr>
-        <w:jc w:val="both"/>
-        <w:rPr>
-          <w:rFonts w:ascii="Times New Roman" w:hAnsi="Times New Roman" w:cs="Times New Roman"/>
-          <w:sz w:val="22"/>
-          <w:szCs w:val="22"/>
-        </w:rPr>
-      </w:pPr>
       <w:r>
         <w:rPr>
           <w:rFonts w:ascii="Times New Roman" w:hAnsi="Times New Roman" w:cs="Times New Roman"/>
@@ -827,9 +1103,9 @@
           <w:szCs w:val="22"/>
         </w:rPr>
         <w:drawing>
-          <wp:inline distT="0" distB="0" distL="0" distR="0" wp14:anchorId="5BBEF4B5" wp14:editId="47BEABC1">
-            <wp:extent cx="5943600" cy="807085"/>
-            <wp:effectExtent l="0" t="0" r="0" b="5715"/>
+          <wp:inline distT="0" distB="0" distL="0" distR="0" wp14:anchorId="5BBEF4B5" wp14:editId="31882BCB">
+            <wp:extent cx="5939790" cy="644892"/>
+            <wp:effectExtent l="0" t="0" r="0" b="3175"/>
             <wp:docPr id="1352635491" name="Picture 1" descr="A screenshot of a computer&#10;&#10;Description automatically generated"/>
             <wp:cNvGraphicFramePr>
               <a:graphicFrameLocks xmlns:a="http://schemas.openxmlformats.org/drawingml/2006/main" noChangeAspect="1"/>
@@ -841,8 +1117,155 @@
                     <pic:cNvPr id="1352635491" name="Picture 1" descr="A screenshot of a computer&#10;&#10;Description automatically generated"/>
                     <pic:cNvPicPr/>
                   </pic:nvPicPr>
+                  <pic:blipFill rotWithShape="1">
+                    <a:blip r:embed="rId6" cstate="print">
+                      <a:extLst>
+                        <a:ext uri="{28A0092B-C50C-407E-A947-70E740481C1C}">
+                          <a14:useLocalDpi xmlns:a14="http://schemas.microsoft.com/office/drawing/2010/main" val="0"/>
+                        </a:ext>
+                      </a:extLst>
+                    </a:blip>
+                    <a:srcRect t="9541" b="10504"/>
+                    <a:stretch/>
+                  </pic:blipFill>
+                  <pic:spPr bwMode="auto">
+                    <a:xfrm>
+                      <a:off x="0" y="0"/>
+                      <a:ext cx="5943600" cy="645306"/>
+                    </a:xfrm>
+                    <a:prstGeom prst="rect">
+                      <a:avLst/>
+                    </a:prstGeom>
+                    <a:ln>
+                      <a:noFill/>
+                    </a:ln>
+                    <a:extLst>
+                      <a:ext uri="{53640926-AAD7-44D8-BBD7-CCE9431645EC}">
+                        <a14:shadowObscured xmlns:a14="http://schemas.microsoft.com/office/drawing/2010/main"/>
+                      </a:ext>
+                    </a:extLst>
+                  </pic:spPr>
+                </pic:pic>
+              </a:graphicData>
+            </a:graphic>
+          </wp:inline>
+        </w:drawing>
+      </w:r>
+    </w:p>
+    <w:p>
+      <w:pPr>
+        <w:jc w:val="both"/>
+        <w:rPr>
+          <w:rFonts w:ascii="Times New Roman" w:hAnsi="Times New Roman" w:cs="Times New Roman"/>
+          <w:sz w:val="22"/>
+          <w:szCs w:val="22"/>
+        </w:rPr>
+      </w:pPr>
+    </w:p>
+    <w:p>
+      <w:pPr>
+        <w:jc w:val="both"/>
+        <w:rPr>
+          <w:rFonts w:ascii="Times New Roman" w:hAnsi="Times New Roman" w:cs="Times New Roman"/>
+          <w:sz w:val="22"/>
+          <w:szCs w:val="22"/>
+        </w:rPr>
+      </w:pPr>
+      <w:r>
+        <w:rPr>
+          <w:rFonts w:ascii="Times New Roman" w:hAnsi="Times New Roman" w:cs="Times New Roman"/>
+          <w:sz w:val="22"/>
+          <w:szCs w:val="22"/>
+        </w:rPr>
+        <w:t>Feature B</w:t>
+      </w:r>
+      <w:r>
+        <w:rPr>
+          <w:rFonts w:ascii="Times New Roman" w:hAnsi="Times New Roman" w:cs="Times New Roman"/>
+          <w:sz w:val="22"/>
+          <w:szCs w:val="22"/>
+        </w:rPr>
+        <w:t xml:space="preserve"> - </w:t>
+      </w:r>
+      <w:r>
+        <w:rPr>
+          <w:rFonts w:ascii="Times New Roman" w:hAnsi="Times New Roman" w:cs="Times New Roman"/>
+          <w:sz w:val="22"/>
+          <w:szCs w:val="22"/>
+        </w:rPr>
+        <w:t>Calculate Team Effort-Hour Capacity</w:t>
+      </w:r>
+    </w:p>
+    <w:p>
+      <w:pPr>
+        <w:jc w:val="both"/>
+        <w:rPr>
+          <w:rFonts w:ascii="Times New Roman" w:hAnsi="Times New Roman" w:cs="Times New Roman"/>
+          <w:sz w:val="22"/>
+          <w:szCs w:val="22"/>
+        </w:rPr>
+      </w:pPr>
+      <w:r>
+        <w:rPr>
+          <w:rFonts w:ascii="Times New Roman" w:hAnsi="Times New Roman" w:cs="Times New Roman"/>
+          <w:sz w:val="22"/>
+          <w:szCs w:val="22"/>
+        </w:rPr>
+        <w:t>Input: Number of Sprint Days, Team Member Details (Number of days or hours off e.g. using PTO, Number of days or hours committed to Sprint ceremonies, Number of Hours/Day available as a range)</w:t>
+      </w:r>
+    </w:p>
+    <w:p>
+      <w:pPr>
+        <w:jc w:val="both"/>
+        <w:rPr>
+          <w:rFonts w:ascii="Times New Roman" w:hAnsi="Times New Roman" w:cs="Times New Roman"/>
+          <w:sz w:val="22"/>
+          <w:szCs w:val="22"/>
+        </w:rPr>
+      </w:pPr>
+      <w:r>
+        <w:rPr>
+          <w:rFonts w:ascii="Times New Roman" w:hAnsi="Times New Roman" w:cs="Times New Roman"/>
+          <w:sz w:val="22"/>
+          <w:szCs w:val="22"/>
+        </w:rPr>
+        <w:lastRenderedPageBreak/>
+        <w:t>Output: Available Effort-Hours/Person and Available Effort-Hours for Team</w:t>
+      </w:r>
+    </w:p>
+    <w:p>
+      <w:pPr>
+        <w:jc w:val="both"/>
+        <w:rPr>
+          <w:rFonts w:ascii="Times New Roman" w:hAnsi="Times New Roman" w:cs="Times New Roman"/>
+          <w:sz w:val="22"/>
+          <w:szCs w:val="22"/>
+        </w:rPr>
+      </w:pPr>
+      <w:r>
+        <w:rPr>
+          <w:rFonts w:ascii="Times New Roman" w:hAnsi="Times New Roman" w:cs="Times New Roman"/>
+          <w:noProof/>
+          <w:sz w:val="22"/>
+          <w:szCs w:val="22"/>
+        </w:rPr>
+        <w:drawing>
+          <wp:inline distT="0" distB="0" distL="0" distR="0" wp14:anchorId="78CFE972" wp14:editId="269FCAFE">
+            <wp:extent cx="5569053" cy="3907857"/>
+            <wp:effectExtent l="0" t="0" r="6350" b="3810"/>
+            <wp:docPr id="568468993" name="Picture 2" descr="A screenshot of a computer program&#10;&#10;Description automatically generated"/>
+            <wp:cNvGraphicFramePr>
+              <a:graphicFrameLocks xmlns:a="http://schemas.openxmlformats.org/drawingml/2006/main" noChangeAspect="1"/>
+            </wp:cNvGraphicFramePr>
+            <a:graphic xmlns:a="http://schemas.openxmlformats.org/drawingml/2006/main">
+              <a:graphicData uri="http://schemas.openxmlformats.org/drawingml/2006/picture">
+                <pic:pic xmlns:pic="http://schemas.openxmlformats.org/drawingml/2006/picture">
+                  <pic:nvPicPr>
+                    <pic:cNvPr id="568468993" name="Picture 2" descr="A screenshot of a computer program&#10;&#10;Description automatically generated"/>
+                    <pic:cNvPicPr/>
+                  </pic:nvPicPr>
                   <pic:blipFill>
-                    <a:blip r:embed="rId4" cstate="print">
+                    <a:blip r:embed="rId7" cstate="print">
                       <a:extLst>
                         <a:ext uri="{28A0092B-C50C-407E-A947-70E740481C1C}">
                           <a14:useLocalDpi xmlns:a14="http://schemas.microsoft.com/office/drawing/2010/main" val="0"/>
@@ -856,7 +1279,7 @@
                   <pic:spPr>
                     <a:xfrm>
                       <a:off x="0" y="0"/>
-                      <a:ext cx="5943600" cy="807085"/>
+                      <a:ext cx="5589278" cy="3922049"/>
                     </a:xfrm>
                     <a:prstGeom prst="rect">
                       <a:avLst/>
@@ -874,94 +1297,38 @@
         <w:jc w:val="both"/>
         <w:rPr>
           <w:rFonts w:ascii="Times New Roman" w:hAnsi="Times New Roman" w:cs="Times New Roman"/>
-          <w:sz w:val="22"/>
-          <w:szCs w:val="22"/>
-        </w:rPr>
-      </w:pPr>
-    </w:p>
-    <w:p>
-      <w:pPr>
-        <w:jc w:val="both"/>
-        <w:rPr>
-          <w:rFonts w:ascii="Times New Roman" w:hAnsi="Times New Roman" w:cs="Times New Roman"/>
-          <w:sz w:val="22"/>
-          <w:szCs w:val="22"/>
-        </w:rPr>
-      </w:pPr>
-      <w:r>
-        <w:rPr>
-          <w:rFonts w:ascii="Times New Roman" w:hAnsi="Times New Roman" w:cs="Times New Roman"/>
-          <w:sz w:val="22"/>
-          <w:szCs w:val="22"/>
-        </w:rPr>
-        <w:t>Feature B</w:t>
-      </w:r>
-      <w:r>
-        <w:rPr>
-          <w:rFonts w:ascii="Times New Roman" w:hAnsi="Times New Roman" w:cs="Times New Roman"/>
-          <w:sz w:val="22"/>
-          <w:szCs w:val="22"/>
-        </w:rPr>
-        <w:t xml:space="preserve"> - </w:t>
-      </w:r>
-      <w:r>
-        <w:rPr>
-          <w:rFonts w:ascii="Times New Roman" w:hAnsi="Times New Roman" w:cs="Times New Roman"/>
-          <w:sz w:val="22"/>
-          <w:szCs w:val="22"/>
-        </w:rPr>
-        <w:t>Calculate Team Effort-Hour Capacity</w:t>
-      </w:r>
-    </w:p>
-    <w:p>
-      <w:pPr>
-        <w:jc w:val="both"/>
-        <w:rPr>
-          <w:rFonts w:ascii="Times New Roman" w:hAnsi="Times New Roman" w:cs="Times New Roman"/>
-          <w:sz w:val="22"/>
-          <w:szCs w:val="22"/>
-        </w:rPr>
-      </w:pPr>
-      <w:r>
-        <w:rPr>
-          <w:rFonts w:ascii="Times New Roman" w:hAnsi="Times New Roman" w:cs="Times New Roman"/>
-          <w:sz w:val="22"/>
-          <w:szCs w:val="22"/>
-        </w:rPr>
-        <w:t>Input: Number of Sprint Days, Team Member Details (Number of days or hours off e.g. using PTO, Number of days or hours committed to Sprint ceremonies, Number of Hours/Day available as a range)</w:t>
-      </w:r>
-    </w:p>
-    <w:p>
-      <w:pPr>
-        <w:jc w:val="both"/>
-        <w:rPr>
-          <w:rFonts w:ascii="Times New Roman" w:hAnsi="Times New Roman" w:cs="Times New Roman"/>
-          <w:sz w:val="22"/>
-          <w:szCs w:val="22"/>
-        </w:rPr>
-      </w:pPr>
-      <w:r>
-        <w:rPr>
-          <w:rFonts w:ascii="Times New Roman" w:hAnsi="Times New Roman" w:cs="Times New Roman"/>
-          <w:sz w:val="22"/>
-          <w:szCs w:val="22"/>
-        </w:rPr>
-        <w:t>Output: Available Effort-Hours/Person and Available Effort-Hours for Team</w:t>
-      </w:r>
-    </w:p>
-    <w:p>
-      <w:pPr>
-        <w:jc w:val="both"/>
-        <w:rPr>
-          <w:rFonts w:ascii="Times New Roman" w:hAnsi="Times New Roman" w:cs="Times New Roman"/>
-          <w:sz w:val="22"/>
-          <w:szCs w:val="22"/>
-        </w:rPr>
-      </w:pPr>
-    </w:p>
-    <w:p>
-      <w:pPr>
-        <w:jc w:val="both"/>
+          <w:b/>
+          <w:bCs/>
+          <w:sz w:val="22"/>
+          <w:szCs w:val="22"/>
+        </w:rPr>
+      </w:pPr>
+    </w:p>
+    <w:p>
+      <w:pPr>
+        <w:jc w:val="both"/>
+        <w:rPr>
+          <w:rFonts w:ascii="Times New Roman" w:hAnsi="Times New Roman" w:cs="Times New Roman"/>
+          <w:b/>
+          <w:bCs/>
+          <w:sz w:val="22"/>
+          <w:szCs w:val="22"/>
+        </w:rPr>
+      </w:pPr>
+      <w:r>
+        <w:rPr>
+          <w:rFonts w:ascii="Times New Roman" w:hAnsi="Times New Roman" w:cs="Times New Roman"/>
+          <w:b/>
+          <w:bCs/>
+          <w:sz w:val="22"/>
+          <w:szCs w:val="22"/>
+        </w:rPr>
+        <w:t>Burndown Charts</w:t>
+      </w:r>
+    </w:p>
+    <w:p>
+      <w:pPr>
+        <w:jc w:val="center"/>
         <w:rPr>
           <w:rFonts w:ascii="Times New Roman" w:hAnsi="Times New Roman" w:cs="Times New Roman"/>
           <w:sz w:val="22"/>
@@ -975,12 +1342,11 @@
           <w:sz w:val="22"/>
           <w:szCs w:val="22"/>
         </w:rPr>
-        <w:lastRenderedPageBreak/>
         <w:drawing>
-          <wp:inline distT="0" distB="0" distL="0" distR="0" wp14:anchorId="78CFE972" wp14:editId="5B3BAE8D">
-            <wp:extent cx="5943600" cy="4170680"/>
+          <wp:inline distT="0" distB="0" distL="0" distR="0" wp14:anchorId="41337263" wp14:editId="72167714">
+            <wp:extent cx="5148580" cy="3404157"/>
             <wp:effectExtent l="0" t="0" r="0" b="0"/>
-            <wp:docPr id="568468993" name="Picture 2" descr="A screenshot of a computer program&#10;&#10;Description automatically generated"/>
+            <wp:docPr id="629745220" name="Picture 5" descr="A graph with blue lines&#10;&#10;Description automatically generated"/>
             <wp:cNvGraphicFramePr>
               <a:graphicFrameLocks xmlns:a="http://schemas.openxmlformats.org/drawingml/2006/main" noChangeAspect="1"/>
             </wp:cNvGraphicFramePr>
@@ -988,11 +1354,78 @@
               <a:graphicData uri="http://schemas.openxmlformats.org/drawingml/2006/picture">
                 <pic:pic xmlns:pic="http://schemas.openxmlformats.org/drawingml/2006/picture">
                   <pic:nvPicPr>
-                    <pic:cNvPr id="568468993" name="Picture 2" descr="A screenshot of a computer program&#10;&#10;Description automatically generated"/>
+                    <pic:cNvPr id="629745220" name="Picture 5" descr="A graph with blue lines&#10;&#10;Description automatically generated"/>
+                    <pic:cNvPicPr/>
+                  </pic:nvPicPr>
+                  <pic:blipFill rotWithShape="1">
+                    <a:blip r:embed="rId8" cstate="print">
+                      <a:extLst>
+                        <a:ext uri="{28A0092B-C50C-407E-A947-70E740481C1C}">
+                          <a14:useLocalDpi xmlns:a14="http://schemas.microsoft.com/office/drawing/2010/main" val="0"/>
+                        </a:ext>
+                      </a:extLst>
+                    </a:blip>
+                    <a:srcRect l="2015" t="1941"/>
+                    <a:stretch/>
+                  </pic:blipFill>
+                  <pic:spPr bwMode="auto">
+                    <a:xfrm>
+                      <a:off x="0" y="0"/>
+                      <a:ext cx="5160182" cy="3411828"/>
+                    </a:xfrm>
+                    <a:prstGeom prst="rect">
+                      <a:avLst/>
+                    </a:prstGeom>
+                    <a:ln>
+                      <a:noFill/>
+                    </a:ln>
+                    <a:extLst>
+                      <a:ext uri="{53640926-AAD7-44D8-BBD7-CCE9431645EC}">
+                        <a14:shadowObscured xmlns:a14="http://schemas.microsoft.com/office/drawing/2010/main"/>
+                      </a:ext>
+                    </a:extLst>
+                  </pic:spPr>
+                </pic:pic>
+              </a:graphicData>
+            </a:graphic>
+          </wp:inline>
+        </w:drawing>
+      </w:r>
+    </w:p>
+    <w:p>
+      <w:pPr>
+        <w:jc w:val="center"/>
+        <w:rPr>
+          <w:rFonts w:ascii="Times New Roman" w:hAnsi="Times New Roman" w:cs="Times New Roman"/>
+          <w:sz w:val="22"/>
+          <w:szCs w:val="22"/>
+        </w:rPr>
+      </w:pPr>
+      <w:r>
+        <w:rPr>
+          <w:rFonts w:ascii="Times New Roman" w:hAnsi="Times New Roman" w:cs="Times New Roman"/>
+          <w:noProof/>
+          <w:sz w:val="22"/>
+          <w:szCs w:val="22"/>
+        </w:rPr>
+        <w:lastRenderedPageBreak/>
+        <w:drawing>
+          <wp:inline distT="0" distB="0" distL="0" distR="0" wp14:anchorId="2E33D0D0" wp14:editId="27292FAB">
+            <wp:extent cx="5479657" cy="3359217"/>
+            <wp:effectExtent l="0" t="0" r="0" b="0"/>
+            <wp:docPr id="126057740" name="Picture 3" descr="A graph with lines and numbers&#10;&#10;Description automatically generated"/>
+            <wp:cNvGraphicFramePr>
+              <a:graphicFrameLocks xmlns:a="http://schemas.openxmlformats.org/drawingml/2006/main" noChangeAspect="1"/>
+            </wp:cNvGraphicFramePr>
+            <a:graphic xmlns:a="http://schemas.openxmlformats.org/drawingml/2006/main">
+              <a:graphicData uri="http://schemas.openxmlformats.org/drawingml/2006/picture">
+                <pic:pic xmlns:pic="http://schemas.openxmlformats.org/drawingml/2006/picture">
+                  <pic:nvPicPr>
+                    <pic:cNvPr id="126057740" name="Picture 3" descr="A graph with lines and numbers&#10;&#10;Description automatically generated"/>
                     <pic:cNvPicPr/>
                   </pic:nvPicPr>
                   <pic:blipFill>
-                    <a:blip r:embed="rId5" cstate="print">
+                    <a:blip r:embed="rId9" cstate="print">
                       <a:extLst>
                         <a:ext uri="{28A0092B-C50C-407E-A947-70E740481C1C}">
                           <a14:useLocalDpi xmlns:a14="http://schemas.microsoft.com/office/drawing/2010/main" val="0"/>
@@ -1006,7 +1439,7 @@
                   <pic:spPr>
                     <a:xfrm>
                       <a:off x="0" y="0"/>
-                      <a:ext cx="5943600" cy="4170680"/>
+                      <a:ext cx="5489948" cy="3365526"/>
                     </a:xfrm>
                     <a:prstGeom prst="rect">
                       <a:avLst/>
@@ -1039,6 +1472,310 @@
         </w:rPr>
       </w:pPr>
     </w:p>
+    <w:p>
+      <w:pPr>
+        <w:jc w:val="both"/>
+        <w:rPr>
+          <w:rFonts w:ascii="Times New Roman" w:hAnsi="Times New Roman" w:cs="Times New Roman"/>
+          <w:b/>
+          <w:bCs/>
+          <w:sz w:val="22"/>
+          <w:szCs w:val="22"/>
+        </w:rPr>
+      </w:pPr>
+      <w:r>
+        <w:rPr>
+          <w:rFonts w:ascii="Times New Roman" w:hAnsi="Times New Roman" w:cs="Times New Roman"/>
+          <w:b/>
+          <w:bCs/>
+          <w:sz w:val="22"/>
+          <w:szCs w:val="22"/>
+        </w:rPr>
+        <w:t>H</w:t>
+      </w:r>
+      <w:r>
+        <w:rPr>
+          <w:rFonts w:ascii="Times New Roman" w:hAnsi="Times New Roman" w:cs="Times New Roman"/>
+          <w:b/>
+          <w:bCs/>
+          <w:sz w:val="22"/>
+          <w:szCs w:val="22"/>
+        </w:rPr>
+        <w:t>ow could swarming have been used in this</w:t>
+      </w:r>
+      <w:r>
+        <w:rPr>
+          <w:rFonts w:ascii="Times New Roman" w:hAnsi="Times New Roman" w:cs="Times New Roman"/>
+          <w:b/>
+          <w:bCs/>
+          <w:sz w:val="22"/>
+          <w:szCs w:val="22"/>
+        </w:rPr>
+        <w:t xml:space="preserve"> </w:t>
+      </w:r>
+      <w:r>
+        <w:rPr>
+          <w:rFonts w:ascii="Times New Roman" w:hAnsi="Times New Roman" w:cs="Times New Roman"/>
+          <w:b/>
+          <w:bCs/>
+          <w:sz w:val="22"/>
+          <w:szCs w:val="22"/>
+        </w:rPr>
+        <w:t>implementation?</w:t>
+      </w:r>
+    </w:p>
+    <w:p>
+      <w:pPr>
+        <w:jc w:val="both"/>
+        <w:rPr>
+          <w:rFonts w:ascii="Times New Roman" w:hAnsi="Times New Roman" w:cs="Times New Roman"/>
+          <w:sz w:val="22"/>
+          <w:szCs w:val="22"/>
+        </w:rPr>
+      </w:pPr>
+    </w:p>
+    <w:p>
+      <w:pPr>
+        <w:jc w:val="both"/>
+        <w:rPr>
+          <w:rFonts w:ascii="Times New Roman" w:hAnsi="Times New Roman" w:cs="Times New Roman"/>
+          <w:sz w:val="22"/>
+          <w:szCs w:val="22"/>
+        </w:rPr>
+      </w:pPr>
+      <w:r>
+        <w:rPr>
+          <w:rFonts w:ascii="Times New Roman" w:hAnsi="Times New Roman" w:cs="Times New Roman"/>
+          <w:sz w:val="22"/>
+          <w:szCs w:val="22"/>
+        </w:rPr>
+        <w:t>Swarming could have been applied in several ways during the implementation of this sprint planning tool:</w:t>
+      </w:r>
+    </w:p>
+    <w:p>
+      <w:pPr>
+        <w:pStyle w:val="ListParagraph"/>
+        <w:numPr>
+          <w:ilvl w:val="0"/>
+          <w:numId w:val="4"/>
+        </w:numPr>
+        <w:jc w:val="both"/>
+        <w:rPr>
+          <w:rFonts w:ascii="Times New Roman" w:hAnsi="Times New Roman" w:cs="Times New Roman"/>
+          <w:sz w:val="22"/>
+          <w:szCs w:val="22"/>
+        </w:rPr>
+      </w:pPr>
+      <w:r>
+        <w:rPr>
+          <w:rFonts w:ascii="Times New Roman" w:hAnsi="Times New Roman" w:cs="Times New Roman"/>
+          <w:sz w:val="22"/>
+          <w:szCs w:val="22"/>
+        </w:rPr>
+        <w:t>Parallel Subtask Completion:</w:t>
+      </w:r>
+    </w:p>
+    <w:p>
+      <w:pPr>
+        <w:pStyle w:val="ListParagraph"/>
+        <w:jc w:val="both"/>
+        <w:rPr>
+          <w:rFonts w:ascii="Times New Roman" w:hAnsi="Times New Roman" w:cs="Times New Roman"/>
+          <w:sz w:val="22"/>
+          <w:szCs w:val="22"/>
+        </w:rPr>
+      </w:pPr>
+      <w:r>
+        <w:rPr>
+          <w:rFonts w:ascii="Times New Roman" w:hAnsi="Times New Roman" w:cs="Times New Roman"/>
+          <w:sz w:val="22"/>
+          <w:szCs w:val="22"/>
+        </w:rPr>
+        <w:t>As identified earlier, some subtasks are independent and can be worked on concurrently. Swarming could involve assigning these tasks to different team members, allowing them to work simultaneously and potentially speeding up the development process.</w:t>
+      </w:r>
+    </w:p>
+    <w:p>
+      <w:pPr>
+        <w:pStyle w:val="ListParagraph"/>
+        <w:jc w:val="both"/>
+        <w:rPr>
+          <w:rFonts w:ascii="Times New Roman" w:hAnsi="Times New Roman" w:cs="Times New Roman"/>
+          <w:sz w:val="22"/>
+          <w:szCs w:val="22"/>
+        </w:rPr>
+      </w:pPr>
+      <w:r>
+        <w:rPr>
+          <w:rFonts w:ascii="Times New Roman" w:hAnsi="Times New Roman" w:cs="Times New Roman"/>
+          <w:b/>
+          <w:bCs/>
+          <w:sz w:val="22"/>
+          <w:szCs w:val="22"/>
+        </w:rPr>
+        <w:t>Example:</w:t>
+      </w:r>
+      <w:r>
+        <w:rPr>
+          <w:rFonts w:ascii="Times New Roman" w:hAnsi="Times New Roman" w:cs="Times New Roman"/>
+          <w:sz w:val="22"/>
+          <w:szCs w:val="22"/>
+        </w:rPr>
+        <w:t xml:space="preserve"> One team member could work on defining the calculateVelocity function (Feature A, Subtask </w:t>
+      </w:r>
+      <w:r>
+        <w:rPr>
+          <w:rFonts w:ascii="Times New Roman" w:hAnsi="Times New Roman" w:cs="Times New Roman"/>
+          <w:sz w:val="22"/>
+          <w:szCs w:val="22"/>
+        </w:rPr>
+        <w:t>2, 3, 4</w:t>
+      </w:r>
+      <w:r>
+        <w:rPr>
+          <w:rFonts w:ascii="Times New Roman" w:hAnsi="Times New Roman" w:cs="Times New Roman"/>
+          <w:sz w:val="22"/>
+          <w:szCs w:val="22"/>
+        </w:rPr>
+        <w:t xml:space="preserve">) while another works on defining the output function for individual capacity (Feature B, Subtask </w:t>
+      </w:r>
+      <w:r>
+        <w:rPr>
+          <w:rFonts w:ascii="Times New Roman" w:hAnsi="Times New Roman" w:cs="Times New Roman"/>
+          <w:sz w:val="22"/>
+          <w:szCs w:val="22"/>
+        </w:rPr>
+        <w:t xml:space="preserve">4, </w:t>
+      </w:r>
+      <w:r>
+        <w:rPr>
+          <w:rFonts w:ascii="Times New Roman" w:hAnsi="Times New Roman" w:cs="Times New Roman"/>
+          <w:sz w:val="22"/>
+          <w:szCs w:val="22"/>
+        </w:rPr>
+        <w:t>5).</w:t>
+      </w:r>
+    </w:p>
+    <w:p>
+      <w:pPr>
+        <w:jc w:val="both"/>
+        <w:rPr>
+          <w:rFonts w:ascii="Times New Roman" w:hAnsi="Times New Roman" w:cs="Times New Roman"/>
+          <w:sz w:val="22"/>
+          <w:szCs w:val="22"/>
+        </w:rPr>
+      </w:pPr>
+    </w:p>
+    <w:p>
+      <w:pPr>
+        <w:pStyle w:val="ListParagraph"/>
+        <w:numPr>
+          <w:ilvl w:val="0"/>
+          <w:numId w:val="4"/>
+        </w:numPr>
+        <w:jc w:val="both"/>
+        <w:rPr>
+          <w:rFonts w:ascii="Times New Roman" w:hAnsi="Times New Roman" w:cs="Times New Roman"/>
+          <w:sz w:val="22"/>
+          <w:szCs w:val="22"/>
+        </w:rPr>
+      </w:pPr>
+      <w:r>
+        <w:rPr>
+          <w:rFonts w:ascii="Times New Roman" w:hAnsi="Times New Roman" w:cs="Times New Roman"/>
+          <w:sz w:val="22"/>
+          <w:szCs w:val="22"/>
+        </w:rPr>
+        <w:t>Code Review and Refactoring:</w:t>
+      </w:r>
+    </w:p>
+    <w:p>
+      <w:pPr>
+        <w:pStyle w:val="ListParagraph"/>
+        <w:jc w:val="both"/>
+        <w:rPr>
+          <w:rFonts w:ascii="Times New Roman" w:hAnsi="Times New Roman" w:cs="Times New Roman"/>
+          <w:sz w:val="22"/>
+          <w:szCs w:val="22"/>
+        </w:rPr>
+      </w:pPr>
+      <w:r>
+        <w:rPr>
+          <w:rFonts w:ascii="Times New Roman" w:hAnsi="Times New Roman" w:cs="Times New Roman"/>
+          <w:sz w:val="22"/>
+          <w:szCs w:val="22"/>
+        </w:rPr>
+        <w:t>Once individual subtasks are complete, swarming could be used for code review and refactoring. This involves bringing multiple team members together to:</w:t>
+      </w:r>
+    </w:p>
+    <w:p>
+      <w:pPr>
+        <w:pStyle w:val="ListParagraph"/>
+        <w:numPr>
+          <w:ilvl w:val="1"/>
+          <w:numId w:val="3"/>
+        </w:numPr>
+        <w:jc w:val="both"/>
+        <w:rPr>
+          <w:rFonts w:ascii="Times New Roman" w:hAnsi="Times New Roman" w:cs="Times New Roman"/>
+          <w:sz w:val="22"/>
+          <w:szCs w:val="22"/>
+        </w:rPr>
+      </w:pPr>
+      <w:r>
+        <w:rPr>
+          <w:rFonts w:ascii="Times New Roman" w:hAnsi="Times New Roman" w:cs="Times New Roman"/>
+          <w:sz w:val="22"/>
+          <w:szCs w:val="22"/>
+        </w:rPr>
+        <w:t>Review each other's code for potential issues like bugs, inefficiencies, or adherence to coding conventions.</w:t>
+      </w:r>
+    </w:p>
+    <w:p>
+      <w:pPr>
+        <w:pStyle w:val="ListParagraph"/>
+        <w:numPr>
+          <w:ilvl w:val="1"/>
+          <w:numId w:val="3"/>
+        </w:numPr>
+        <w:jc w:val="both"/>
+        <w:rPr>
+          <w:rFonts w:ascii="Times New Roman" w:hAnsi="Times New Roman" w:cs="Times New Roman"/>
+          <w:sz w:val="22"/>
+          <w:szCs w:val="22"/>
+        </w:rPr>
+      </w:pPr>
+      <w:r>
+        <w:rPr>
+          <w:rFonts w:ascii="Times New Roman" w:hAnsi="Times New Roman" w:cs="Times New Roman"/>
+          <w:sz w:val="22"/>
+          <w:szCs w:val="22"/>
+        </w:rPr>
+        <w:t>Collectively brainstorm and implement improvements as needed.</w:t>
+      </w:r>
+    </w:p>
+    <w:p>
+      <w:pPr>
+        <w:pStyle w:val="ListParagraph"/>
+        <w:numPr>
+          <w:ilvl w:val="1"/>
+          <w:numId w:val="3"/>
+        </w:numPr>
+        <w:jc w:val="both"/>
+        <w:rPr>
+          <w:rFonts w:ascii="Times New Roman" w:hAnsi="Times New Roman" w:cs="Times New Roman"/>
+          <w:sz w:val="22"/>
+          <w:szCs w:val="22"/>
+        </w:rPr>
+      </w:pPr>
+      <w:r>
+        <w:rPr>
+          <w:rFonts w:ascii="Times New Roman" w:hAnsi="Times New Roman" w:cs="Times New Roman"/>
+          <w:sz w:val="22"/>
+          <w:szCs w:val="22"/>
+        </w:rPr>
+        <w:t>Swarming in this scenario leverages the diverse perspectives and knowledge of different team members to identify potential issues and improve code quality.</w:t>
+      </w:r>
+    </w:p>
     <w:sectPr>
       <w:pgSz w:w="12240" w:h="15840"/>
       <w:pgMar w:top="1440" w:right="1440" w:bottom="1440" w:left="1440" w:header="720" w:footer="720" w:gutter="0"/>
@@ -1047,6 +1784,448 @@
     </w:sectPr>
   </w:body>
 </w:document>
+</file>
+
+<file path=word/numbering.xml><?xml version="1.0" encoding="utf-8"?>
+<w:numbering xmlns:wpc="http://schemas.microsoft.com/office/word/2010/wordprocessingCanvas" xmlns:cx="http://schemas.microsoft.com/office/drawing/2014/chartex" xmlns:cx1="http://schemas.microsoft.com/office/drawing/2015/9/8/chartex" xmlns:cx2="http://schemas.microsoft.com/office/drawing/2015/10/21/chartex" xmlns:cx3="http://schemas.microsoft.com/office/drawing/2016/5/9/chartex" xmlns:cx4="http://schemas.microsoft.com/office/drawing/2016/5/10/chartex" xmlns:cx5="http://schemas.microsoft.com/office/drawing/2016/5/11/chartex" xmlns:cx6="http://schemas.microsoft.com/office/drawing/2016/5/12/chartex" xmlns:cx7="http://schemas.microsoft.com/office/drawing/2016/5/13/chartex" xmlns:cx8="http://schemas.microsoft.com/office/drawing/2016/5/14/chartex" xmlns:mc="http://schemas.openxmlformats.org/markup-compatibility/2006" xmlns:aink="http://schemas.microsoft.com/office/drawing/2016/ink" xmlns:am3d="http://schemas.microsoft.com/office/drawing/2017/model3d" xmlns:o="urn:schemas-microsoft-com:office:office" xmlns:oel="http://schemas.microsoft.com/office/2019/extlst" xmlns:r="http://schemas.openxmlformats.org/officeDocument/2006/relationships" xmlns:m="http://schemas.openxmlformats.org/officeDocument/2006/math" xmlns:v="urn:schemas-microsoft-com:vml" xmlns:wp14="http://schemas.microsoft.com/office/word/2010/wordprocessingDrawing" xmlns:wp="http://schemas.openxmlformats.org/drawingml/2006/wordprocessingDrawing" xmlns:w10="urn:schemas-microsoft-com:office:word" xmlns:w="http://schemas.openxmlformats.org/wordprocessingml/2006/main" xmlns:w14="http://schemas.microsoft.com/office/word/2010/wordml" xmlns:w15="http://schemas.microsoft.com/office/word/2012/wordml" xmlns:w16cex="http://schemas.microsoft.com/office/word/2018/wordml/cex" xmlns:w16cid="http://schemas.microsoft.com/office/word/2016/wordml/cid" xmlns:w16="http://schemas.microsoft.com/office/word/2018/wordml" xmlns:w16sdtdh="http://schemas.microsoft.com/office/word/2020/wordml/sdtdatahash" xmlns:w16se="http://schemas.microsoft.com/office/word/2015/wordml/symex" xmlns:wpg="http://schemas.microsoft.com/office/word/2010/wordprocessingGroup" xmlns:wpi="http://schemas.microsoft.com/office/word/2010/wordprocessingInk" xmlns:wne="http://schemas.microsoft.com/office/word/2006/wordml" xmlns:wps="http://schemas.microsoft.com/office/word/2010/wordprocessingShape" mc:Ignorable="w14 w15 w16se w16cid w16 w16cex w16sdtdh wp14">
+  <w:abstractNum w:abstractNumId="0" w15:restartNumberingAfterBreak="0">
+    <w:nsid w:val="4BBD53A2"/>
+    <w:multiLevelType w:val="hybridMultilevel"/>
+    <w:tmpl w:val="DBBC6678"/>
+    <w:lvl w:ilvl="0" w:tplc="04090001">
+      <w:start w:val="1"/>
+      <w:numFmt w:val="bullet"/>
+      <w:lvlText w:val=""/>
+      <w:lvlJc w:val="left"/>
+      <w:pPr>
+        <w:ind w:left="720" w:hanging="360"/>
+      </w:pPr>
+      <w:rPr>
+        <w:rFonts w:ascii="Symbol" w:hAnsi="Symbol" w:hint="default"/>
+      </w:rPr>
+    </w:lvl>
+    <w:lvl w:ilvl="1" w:tplc="04090003">
+      <w:start w:val="1"/>
+      <w:numFmt w:val="bullet"/>
+      <w:lvlText w:val="o"/>
+      <w:lvlJc w:val="left"/>
+      <w:pPr>
+        <w:ind w:left="1440" w:hanging="360"/>
+      </w:pPr>
+      <w:rPr>
+        <w:rFonts w:ascii="Courier New" w:hAnsi="Courier New" w:cs="Courier New" w:hint="default"/>
+      </w:rPr>
+    </w:lvl>
+    <w:lvl w:ilvl="2" w:tplc="04090005" w:tentative="1">
+      <w:start w:val="1"/>
+      <w:numFmt w:val="bullet"/>
+      <w:lvlText w:val=""/>
+      <w:lvlJc w:val="left"/>
+      <w:pPr>
+        <w:ind w:left="2160" w:hanging="360"/>
+      </w:pPr>
+      <w:rPr>
+        <w:rFonts w:ascii="Wingdings" w:hAnsi="Wingdings" w:hint="default"/>
+      </w:rPr>
+    </w:lvl>
+    <w:lvl w:ilvl="3" w:tplc="04090001" w:tentative="1">
+      <w:start w:val="1"/>
+      <w:numFmt w:val="bullet"/>
+      <w:lvlText w:val=""/>
+      <w:lvlJc w:val="left"/>
+      <w:pPr>
+        <w:ind w:left="2880" w:hanging="360"/>
+      </w:pPr>
+      <w:rPr>
+        <w:rFonts w:ascii="Symbol" w:hAnsi="Symbol" w:hint="default"/>
+      </w:rPr>
+    </w:lvl>
+    <w:lvl w:ilvl="4" w:tplc="04090003" w:tentative="1">
+      <w:start w:val="1"/>
+      <w:numFmt w:val="bullet"/>
+      <w:lvlText w:val="o"/>
+      <w:lvlJc w:val="left"/>
+      <w:pPr>
+        <w:ind w:left="3600" w:hanging="360"/>
+      </w:pPr>
+      <w:rPr>
+        <w:rFonts w:ascii="Courier New" w:hAnsi="Courier New" w:cs="Courier New" w:hint="default"/>
+      </w:rPr>
+    </w:lvl>
+    <w:lvl w:ilvl="5" w:tplc="04090005" w:tentative="1">
+      <w:start w:val="1"/>
+      <w:numFmt w:val="bullet"/>
+      <w:lvlText w:val=""/>
+      <w:lvlJc w:val="left"/>
+      <w:pPr>
+        <w:ind w:left="4320" w:hanging="360"/>
+      </w:pPr>
+      <w:rPr>
+        <w:rFonts w:ascii="Wingdings" w:hAnsi="Wingdings" w:hint="default"/>
+      </w:rPr>
+    </w:lvl>
+    <w:lvl w:ilvl="6" w:tplc="04090001" w:tentative="1">
+      <w:start w:val="1"/>
+      <w:numFmt w:val="bullet"/>
+      <w:lvlText w:val=""/>
+      <w:lvlJc w:val="left"/>
+      <w:pPr>
+        <w:ind w:left="5040" w:hanging="360"/>
+      </w:pPr>
+      <w:rPr>
+        <w:rFonts w:ascii="Symbol" w:hAnsi="Symbol" w:hint="default"/>
+      </w:rPr>
+    </w:lvl>
+    <w:lvl w:ilvl="7" w:tplc="04090003" w:tentative="1">
+      <w:start w:val="1"/>
+      <w:numFmt w:val="bullet"/>
+      <w:lvlText w:val="o"/>
+      <w:lvlJc w:val="left"/>
+      <w:pPr>
+        <w:ind w:left="5760" w:hanging="360"/>
+      </w:pPr>
+      <w:rPr>
+        <w:rFonts w:ascii="Courier New" w:hAnsi="Courier New" w:cs="Courier New" w:hint="default"/>
+      </w:rPr>
+    </w:lvl>
+    <w:lvl w:ilvl="8" w:tplc="04090005" w:tentative="1">
+      <w:start w:val="1"/>
+      <w:numFmt w:val="bullet"/>
+      <w:lvlText w:val=""/>
+      <w:lvlJc w:val="left"/>
+      <w:pPr>
+        <w:ind w:left="6480" w:hanging="360"/>
+      </w:pPr>
+      <w:rPr>
+        <w:rFonts w:ascii="Wingdings" w:hAnsi="Wingdings" w:hint="default"/>
+      </w:rPr>
+    </w:lvl>
+  </w:abstractNum>
+  <w:abstractNum w:abstractNumId="1" w15:restartNumberingAfterBreak="0">
+    <w:nsid w:val="56B82B98"/>
+    <w:multiLevelType w:val="hybridMultilevel"/>
+    <w:tmpl w:val="3A9AAC4A"/>
+    <w:lvl w:ilvl="0" w:tplc="04090001">
+      <w:start w:val="1"/>
+      <w:numFmt w:val="bullet"/>
+      <w:lvlText w:val=""/>
+      <w:lvlJc w:val="left"/>
+      <w:pPr>
+        <w:ind w:left="720" w:hanging="360"/>
+      </w:pPr>
+      <w:rPr>
+        <w:rFonts w:ascii="Symbol" w:hAnsi="Symbol" w:hint="default"/>
+      </w:rPr>
+    </w:lvl>
+    <w:lvl w:ilvl="1" w:tplc="04090003" w:tentative="1">
+      <w:start w:val="1"/>
+      <w:numFmt w:val="bullet"/>
+      <w:lvlText w:val="o"/>
+      <w:lvlJc w:val="left"/>
+      <w:pPr>
+        <w:ind w:left="1440" w:hanging="360"/>
+      </w:pPr>
+      <w:rPr>
+        <w:rFonts w:ascii="Courier New" w:hAnsi="Courier New" w:cs="Courier New" w:hint="default"/>
+      </w:rPr>
+    </w:lvl>
+    <w:lvl w:ilvl="2" w:tplc="04090005" w:tentative="1">
+      <w:start w:val="1"/>
+      <w:numFmt w:val="bullet"/>
+      <w:lvlText w:val=""/>
+      <w:lvlJc w:val="left"/>
+      <w:pPr>
+        <w:ind w:left="2160" w:hanging="360"/>
+      </w:pPr>
+      <w:rPr>
+        <w:rFonts w:ascii="Wingdings" w:hAnsi="Wingdings" w:hint="default"/>
+      </w:rPr>
+    </w:lvl>
+    <w:lvl w:ilvl="3" w:tplc="04090001" w:tentative="1">
+      <w:start w:val="1"/>
+      <w:numFmt w:val="bullet"/>
+      <w:lvlText w:val=""/>
+      <w:lvlJc w:val="left"/>
+      <w:pPr>
+        <w:ind w:left="2880" w:hanging="360"/>
+      </w:pPr>
+      <w:rPr>
+        <w:rFonts w:ascii="Symbol" w:hAnsi="Symbol" w:hint="default"/>
+      </w:rPr>
+    </w:lvl>
+    <w:lvl w:ilvl="4" w:tplc="04090003" w:tentative="1">
+      <w:start w:val="1"/>
+      <w:numFmt w:val="bullet"/>
+      <w:lvlText w:val="o"/>
+      <w:lvlJc w:val="left"/>
+      <w:pPr>
+        <w:ind w:left="3600" w:hanging="360"/>
+      </w:pPr>
+      <w:rPr>
+        <w:rFonts w:ascii="Courier New" w:hAnsi="Courier New" w:cs="Courier New" w:hint="default"/>
+      </w:rPr>
+    </w:lvl>
+    <w:lvl w:ilvl="5" w:tplc="04090005" w:tentative="1">
+      <w:start w:val="1"/>
+      <w:numFmt w:val="bullet"/>
+      <w:lvlText w:val=""/>
+      <w:lvlJc w:val="left"/>
+      <w:pPr>
+        <w:ind w:left="4320" w:hanging="360"/>
+      </w:pPr>
+      <w:rPr>
+        <w:rFonts w:ascii="Wingdings" w:hAnsi="Wingdings" w:hint="default"/>
+      </w:rPr>
+    </w:lvl>
+    <w:lvl w:ilvl="6" w:tplc="04090001" w:tentative="1">
+      <w:start w:val="1"/>
+      <w:numFmt w:val="bullet"/>
+      <w:lvlText w:val=""/>
+      <w:lvlJc w:val="left"/>
+      <w:pPr>
+        <w:ind w:left="5040" w:hanging="360"/>
+      </w:pPr>
+      <w:rPr>
+        <w:rFonts w:ascii="Symbol" w:hAnsi="Symbol" w:hint="default"/>
+      </w:rPr>
+    </w:lvl>
+    <w:lvl w:ilvl="7" w:tplc="04090003" w:tentative="1">
+      <w:start w:val="1"/>
+      <w:numFmt w:val="bullet"/>
+      <w:lvlText w:val="o"/>
+      <w:lvlJc w:val="left"/>
+      <w:pPr>
+        <w:ind w:left="5760" w:hanging="360"/>
+      </w:pPr>
+      <w:rPr>
+        <w:rFonts w:ascii="Courier New" w:hAnsi="Courier New" w:cs="Courier New" w:hint="default"/>
+      </w:rPr>
+    </w:lvl>
+    <w:lvl w:ilvl="8" w:tplc="04090005" w:tentative="1">
+      <w:start w:val="1"/>
+      <w:numFmt w:val="bullet"/>
+      <w:lvlText w:val=""/>
+      <w:lvlJc w:val="left"/>
+      <w:pPr>
+        <w:ind w:left="6480" w:hanging="360"/>
+      </w:pPr>
+      <w:rPr>
+        <w:rFonts w:ascii="Wingdings" w:hAnsi="Wingdings" w:hint="default"/>
+      </w:rPr>
+    </w:lvl>
+  </w:abstractNum>
+  <w:abstractNum w:abstractNumId="2" w15:restartNumberingAfterBreak="0">
+    <w:nsid w:val="5ADD1294"/>
+    <w:multiLevelType w:val="hybridMultilevel"/>
+    <w:tmpl w:val="EC762AB6"/>
+    <w:lvl w:ilvl="0" w:tplc="04090001">
+      <w:start w:val="1"/>
+      <w:numFmt w:val="bullet"/>
+      <w:lvlText w:val=""/>
+      <w:lvlJc w:val="left"/>
+      <w:pPr>
+        <w:ind w:left="720" w:hanging="360"/>
+      </w:pPr>
+      <w:rPr>
+        <w:rFonts w:ascii="Symbol" w:hAnsi="Symbol" w:hint="default"/>
+      </w:rPr>
+    </w:lvl>
+    <w:lvl w:ilvl="1" w:tplc="04090003" w:tentative="1">
+      <w:start w:val="1"/>
+      <w:numFmt w:val="bullet"/>
+      <w:lvlText w:val="o"/>
+      <w:lvlJc w:val="left"/>
+      <w:pPr>
+        <w:ind w:left="1440" w:hanging="360"/>
+      </w:pPr>
+      <w:rPr>
+        <w:rFonts w:ascii="Courier New" w:hAnsi="Courier New" w:cs="Courier New" w:hint="default"/>
+      </w:rPr>
+    </w:lvl>
+    <w:lvl w:ilvl="2" w:tplc="04090005" w:tentative="1">
+      <w:start w:val="1"/>
+      <w:numFmt w:val="bullet"/>
+      <w:lvlText w:val=""/>
+      <w:lvlJc w:val="left"/>
+      <w:pPr>
+        <w:ind w:left="2160" w:hanging="360"/>
+      </w:pPr>
+      <w:rPr>
+        <w:rFonts w:ascii="Wingdings" w:hAnsi="Wingdings" w:hint="default"/>
+      </w:rPr>
+    </w:lvl>
+    <w:lvl w:ilvl="3" w:tplc="04090001" w:tentative="1">
+      <w:start w:val="1"/>
+      <w:numFmt w:val="bullet"/>
+      <w:lvlText w:val=""/>
+      <w:lvlJc w:val="left"/>
+      <w:pPr>
+        <w:ind w:left="2880" w:hanging="360"/>
+      </w:pPr>
+      <w:rPr>
+        <w:rFonts w:ascii="Symbol" w:hAnsi="Symbol" w:hint="default"/>
+      </w:rPr>
+    </w:lvl>
+    <w:lvl w:ilvl="4" w:tplc="04090003" w:tentative="1">
+      <w:start w:val="1"/>
+      <w:numFmt w:val="bullet"/>
+      <w:lvlText w:val="o"/>
+      <w:lvlJc w:val="left"/>
+      <w:pPr>
+        <w:ind w:left="3600" w:hanging="360"/>
+      </w:pPr>
+      <w:rPr>
+        <w:rFonts w:ascii="Courier New" w:hAnsi="Courier New" w:cs="Courier New" w:hint="default"/>
+      </w:rPr>
+    </w:lvl>
+    <w:lvl w:ilvl="5" w:tplc="04090005" w:tentative="1">
+      <w:start w:val="1"/>
+      <w:numFmt w:val="bullet"/>
+      <w:lvlText w:val=""/>
+      <w:lvlJc w:val="left"/>
+      <w:pPr>
+        <w:ind w:left="4320" w:hanging="360"/>
+      </w:pPr>
+      <w:rPr>
+        <w:rFonts w:ascii="Wingdings" w:hAnsi="Wingdings" w:hint="default"/>
+      </w:rPr>
+    </w:lvl>
+    <w:lvl w:ilvl="6" w:tplc="04090001" w:tentative="1">
+      <w:start w:val="1"/>
+      <w:numFmt w:val="bullet"/>
+      <w:lvlText w:val=""/>
+      <w:lvlJc w:val="left"/>
+      <w:pPr>
+        <w:ind w:left="5040" w:hanging="360"/>
+      </w:pPr>
+      <w:rPr>
+        <w:rFonts w:ascii="Symbol" w:hAnsi="Symbol" w:hint="default"/>
+      </w:rPr>
+    </w:lvl>
+    <w:lvl w:ilvl="7" w:tplc="04090003" w:tentative="1">
+      <w:start w:val="1"/>
+      <w:numFmt w:val="bullet"/>
+      <w:lvlText w:val="o"/>
+      <w:lvlJc w:val="left"/>
+      <w:pPr>
+        <w:ind w:left="5760" w:hanging="360"/>
+      </w:pPr>
+      <w:rPr>
+        <w:rFonts w:ascii="Courier New" w:hAnsi="Courier New" w:cs="Courier New" w:hint="default"/>
+      </w:rPr>
+    </w:lvl>
+    <w:lvl w:ilvl="8" w:tplc="04090005" w:tentative="1">
+      <w:start w:val="1"/>
+      <w:numFmt w:val="bullet"/>
+      <w:lvlText w:val=""/>
+      <w:lvlJc w:val="left"/>
+      <w:pPr>
+        <w:ind w:left="6480" w:hanging="360"/>
+      </w:pPr>
+      <w:rPr>
+        <w:rFonts w:ascii="Wingdings" w:hAnsi="Wingdings" w:hint="default"/>
+      </w:rPr>
+    </w:lvl>
+  </w:abstractNum>
+  <w:abstractNum w:abstractNumId="3" w15:restartNumberingAfterBreak="0">
+    <w:nsid w:val="6BA86D6A"/>
+    <w:multiLevelType w:val="hybridMultilevel"/>
+    <w:tmpl w:val="709A4A8C"/>
+    <w:lvl w:ilvl="0" w:tplc="0409000F">
+      <w:start w:val="1"/>
+      <w:numFmt w:val="decimal"/>
+      <w:lvlText w:val="%1."/>
+      <w:lvlJc w:val="left"/>
+      <w:pPr>
+        <w:ind w:left="720" w:hanging="360"/>
+      </w:pPr>
+    </w:lvl>
+    <w:lvl w:ilvl="1" w:tplc="04090019" w:tentative="1">
+      <w:start w:val="1"/>
+      <w:numFmt w:val="lowerLetter"/>
+      <w:lvlText w:val="%2."/>
+      <w:lvlJc w:val="left"/>
+      <w:pPr>
+        <w:ind w:left="1440" w:hanging="360"/>
+      </w:pPr>
+    </w:lvl>
+    <w:lvl w:ilvl="2" w:tplc="0409001B" w:tentative="1">
+      <w:start w:val="1"/>
+      <w:numFmt w:val="lowerRoman"/>
+      <w:lvlText w:val="%3."/>
+      <w:lvlJc w:val="right"/>
+      <w:pPr>
+        <w:ind w:left="2160" w:hanging="180"/>
+      </w:pPr>
+    </w:lvl>
+    <w:lvl w:ilvl="3" w:tplc="0409000F" w:tentative="1">
+      <w:start w:val="1"/>
+      <w:numFmt w:val="decimal"/>
+      <w:lvlText w:val="%4."/>
+      <w:lvlJc w:val="left"/>
+      <w:pPr>
+        <w:ind w:left="2880" w:hanging="360"/>
+      </w:pPr>
+    </w:lvl>
+    <w:lvl w:ilvl="4" w:tplc="04090019" w:tentative="1">
+      <w:start w:val="1"/>
+      <w:numFmt w:val="lowerLetter"/>
+      <w:lvlText w:val="%5."/>
+      <w:lvlJc w:val="left"/>
+      <w:pPr>
+        <w:ind w:left="3600" w:hanging="360"/>
+      </w:pPr>
+    </w:lvl>
+    <w:lvl w:ilvl="5" w:tplc="0409001B" w:tentative="1">
+      <w:start w:val="1"/>
+      <w:numFmt w:val="lowerRoman"/>
+      <w:lvlText w:val="%6."/>
+      <w:lvlJc w:val="right"/>
+      <w:pPr>
+        <w:ind w:left="4320" w:hanging="180"/>
+      </w:pPr>
+    </w:lvl>
+    <w:lvl w:ilvl="6" w:tplc="0409000F" w:tentative="1">
+      <w:start w:val="1"/>
+      <w:numFmt w:val="decimal"/>
+      <w:lvlText w:val="%7."/>
+      <w:lvlJc w:val="left"/>
+      <w:pPr>
+        <w:ind w:left="5040" w:hanging="360"/>
+      </w:pPr>
+    </w:lvl>
+    <w:lvl w:ilvl="7" w:tplc="04090019" w:tentative="1">
+      <w:start w:val="1"/>
+      <w:numFmt w:val="lowerLetter"/>
+      <w:lvlText w:val="%8."/>
+      <w:lvlJc w:val="left"/>
+      <w:pPr>
+        <w:ind w:left="5760" w:hanging="360"/>
+      </w:pPr>
+    </w:lvl>
+    <w:lvl w:ilvl="8" w:tplc="0409001B" w:tentative="1">
+      <w:start w:val="1"/>
+      <w:numFmt w:val="lowerRoman"/>
+      <w:lvlText w:val="%9."/>
+      <w:lvlJc w:val="right"/>
+      <w:pPr>
+        <w:ind w:left="6480" w:hanging="180"/>
+      </w:pPr>
+    </w:lvl>
+  </w:abstractNum>
+  <w:num w:numId="1" w16cid:durableId="410930439">
+    <w:abstractNumId w:val="1"/>
+  </w:num>
+  <w:num w:numId="2" w16cid:durableId="629943330">
+    <w:abstractNumId w:val="2"/>
+  </w:num>
+  <w:num w:numId="3" w16cid:durableId="1642156822">
+    <w:abstractNumId w:val="0"/>
+  </w:num>
+  <w:num w:numId="4" w16cid:durableId="1602226802">
+    <w:abstractNumId w:val="3"/>
+  </w:num>
+</w:numbering>
 </file>
 
 <file path=word/styles.xml><?xml version="1.0" encoding="utf-8"?>
@@ -1961,6 +3140,29 @@
       <w:spacing w:val="5"/>
     </w:rPr>
   </w:style>
+  <w:style w:type="character" w:styleId="Hyperlink">
+    <w:name w:val="Hyperlink"/>
+    <w:basedOn w:val="DefaultParagraphFont"/>
+    <w:uiPriority w:val="99"/>
+    <w:unhideWhenUsed/>
+    <w:rsid w:val="004726EA"/>
+    <w:rPr>
+      <w:color w:val="467886" w:themeColor="hyperlink"/>
+      <w:u w:val="single"/>
+    </w:rPr>
+  </w:style>
+  <w:style w:type="character" w:styleId="UnresolvedMention">
+    <w:name w:val="Unresolved Mention"/>
+    <w:basedOn w:val="DefaultParagraphFont"/>
+    <w:uiPriority w:val="99"/>
+    <w:semiHidden/>
+    <w:unhideWhenUsed/>
+    <w:rsid w:val="004726EA"/>
+    <w:rPr>
+      <w:color w:val="605E5C"/>
+      <w:shd w:val="clear" w:color="auto" w:fill="E1DFDD"/>
+    </w:rPr>
+  </w:style>
 </w:styles>
 </file>
 
